--- a/Relatorio_WORD_2010 v0.1 REVISTO_alt.docx
+++ b/Relatorio_WORD_2010 v0.1 REVISTO_alt.docx
@@ -736,7 +736,7 @@
                 </mc:Choice>
                 <mc:Fallback>
                   <w:pict>
-                    <v:line w14:anchorId="56E66D2B" id="Straight Connector 4" o:spid="_x0000_s1026" style="position:absolute;flip:y;z-index:251649024;visibility:visible;mso-wrap-style:square;mso-width-percent:0;mso-height-percent:0;mso-wrap-distance-left:9pt;mso-wrap-distance-top:0;mso-wrap-distance-right:9pt;mso-wrap-distance-bottom:0;mso-position-horizontal:absolute;mso-position-horizontal-relative:text;mso-position-vertical:absolute;mso-position-vertical-relative:text;mso-width-percent:0;mso-height-percent:0;mso-width-relative:margin;mso-height-relative:margin" from="-59pt,8.7pt" to="311.75pt,9.35pt" o:gfxdata="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" strokecolor="#d1d1d1 [3044]"/>
+                    <v:line w14:anchorId="5B6A7111" id="Straight Connector 4" o:spid="_x0000_s1026" style="position:absolute;flip:y;z-index:251649024;visibility:visible;mso-wrap-style:square;mso-width-percent:0;mso-height-percent:0;mso-wrap-distance-left:9pt;mso-wrap-distance-top:0;mso-wrap-distance-right:9pt;mso-wrap-distance-bottom:0;mso-position-horizontal:absolute;mso-position-horizontal-relative:text;mso-position-vertical:absolute;mso-position-vertical-relative:text;mso-width-percent:0;mso-height-percent:0;mso-width-relative:margin;mso-height-relative:margin" from="-59pt,8.7pt" to="311.75pt,9.35pt" o:gfxdata="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" strokecolor="#d1d1d1 [3044]"/>
                   </w:pict>
                 </mc:Fallback>
               </mc:AlternateContent>
@@ -821,7 +821,7 @@
           </mc:Choice>
           <mc:Fallback>
             <w:pict>
-              <v:line w14:anchorId="5BE478E3" id="Straight Connector 5" o:spid="_x0000_s1026" style="position:absolute;flip:y;z-index:251650048;visibility:visible;mso-wrap-style:square;mso-wrap-distance-left:9pt;mso-wrap-distance-top:0;mso-wrap-distance-right:9pt;mso-wrap-distance-bottom:0;mso-position-horizontal:absolute;mso-position-horizontal-relative:text;mso-position-vertical:absolute;mso-position-vertical-relative:text" from="31.2pt,10.75pt" to="401.95pt,11.4pt" o:gfxdata="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" strokecolor="#d1d1d1 [3044]"/>
+              <v:line w14:anchorId="3D05E4B7" id="Straight Connector 5" o:spid="_x0000_s1026" style="position:absolute;flip:y;z-index:251650048;visibility:visible;mso-wrap-style:square;mso-wrap-distance-left:9pt;mso-wrap-distance-top:0;mso-wrap-distance-right:9pt;mso-wrap-distance-bottom:0;mso-position-horizontal:absolute;mso-position-horizontal-relative:text;mso-position-vertical:absolute;mso-position-vertical-relative:text" from="31.2pt,10.75pt" to="401.95pt,11.4pt" o:gfxdata="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" strokecolor="#d1d1d1 [3044]"/>
             </w:pict>
           </mc:Fallback>
         </mc:AlternateContent>
@@ -1014,7 +1014,7 @@
           </mc:Choice>
           <mc:Fallback>
             <w:pict>
-              <v:line w14:anchorId="2A5AA7C7" id="Straight Connector 7" o:spid="_x0000_s1026" style="position:absolute;flip:y;z-index:251659264;visibility:visible;mso-wrap-style:square;mso-wrap-distance-left:9pt;mso-wrap-distance-top:0;mso-wrap-distance-right:9pt;mso-wrap-distance-bottom:0;mso-position-horizontal:absolute;mso-position-horizontal-relative:text;mso-position-vertical:absolute;mso-position-vertical-relative:text" from="31.05pt,.65pt" to="401.8pt,1.3pt" o:gfxdata="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" strokecolor="#4a7ebb"/>
+              <v:line w14:anchorId="5FBEFFC0" id="Straight Connector 7" o:spid="_x0000_s1026" style="position:absolute;flip:y;z-index:251659264;visibility:visible;mso-wrap-style:square;mso-wrap-distance-left:9pt;mso-wrap-distance-top:0;mso-wrap-distance-right:9pt;mso-wrap-distance-bottom:0;mso-position-horizontal:absolute;mso-position-horizontal-relative:text;mso-position-vertical:absolute;mso-position-vertical-relative:text" from="31.05pt,.65pt" to="401.8pt,1.3pt" o:gfxdata="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" strokecolor="#4a7ebb"/>
             </w:pict>
           </mc:Fallback>
         </mc:AlternateContent>
@@ -1081,7 +1081,7 @@
           </mc:Choice>
           <mc:Fallback>
             <w:pict>
-              <v:line w14:anchorId="6539E743" id="Straight Connector 6" o:spid="_x0000_s1026" style="position:absolute;flip:y;z-index:251658240;visibility:visible;mso-wrap-style:square;mso-wrap-distance-left:9pt;mso-wrap-distance-top:0;mso-wrap-distance-right:9pt;mso-wrap-distance-bottom:0;mso-position-horizontal:absolute;mso-position-horizontal-relative:text;mso-position-vertical:absolute;mso-position-vertical-relative:text" from="31.05pt,7.9pt" to="401.8pt,8.55pt" o:gfxdata="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" strokecolor="#d1d1d1 [3044]"/>
+              <v:line w14:anchorId="561135C9" id="Straight Connector 6" o:spid="_x0000_s1026" style="position:absolute;flip:y;z-index:251658240;visibility:visible;mso-wrap-style:square;mso-wrap-distance-left:9pt;mso-wrap-distance-top:0;mso-wrap-distance-right:9pt;mso-wrap-distance-bottom:0;mso-position-horizontal:absolute;mso-position-horizontal-relative:text;mso-position-vertical:absolute;mso-position-vertical-relative:text" from="31.05pt,7.9pt" to="401.8pt,8.55pt" o:gfxdata="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" strokecolor="#d1d1d1 [3044]"/>
             </w:pict>
           </mc:Fallback>
         </mc:AlternateContent>
@@ -6969,7 +6969,6 @@
           <w:id w:val="933866188"/>
           <w:citation/>
         </w:sdtPr>
-        <w:sdtEndPr/>
         <w:sdtContent>
           <w:r>
             <w:fldChar w:fldCharType="begin"/>
@@ -7017,7 +7016,6 @@
           <w:id w:val="463851939"/>
           <w:citation/>
         </w:sdtPr>
-        <w:sdtEndPr/>
         <w:sdtContent>
           <w:r>
             <w:fldChar w:fldCharType="begin"/>
@@ -8578,7 +8576,6 @@
           <w:id w:val="1991506885"/>
           <w:citation/>
         </w:sdtPr>
-        <w:sdtEndPr/>
         <w:sdtContent>
           <w:r>
             <w:fldChar w:fldCharType="begin"/>
@@ -8704,7 +8701,6 @@
           <w:id w:val="-1071576854"/>
           <w:citation/>
         </w:sdtPr>
-        <w:sdtEndPr/>
         <w:sdtContent>
           <w:r>
             <w:fldChar w:fldCharType="begin"/>
@@ -8891,7 +8887,6 @@
           <w:id w:val="-1129238913"/>
           <w:citation/>
         </w:sdtPr>
-        <w:sdtEndPr/>
         <w:sdtContent>
           <w:r>
             <w:fldChar w:fldCharType="begin"/>
@@ -8953,7 +8948,6 @@
           <w:id w:val="-765997879"/>
           <w:citation/>
         </w:sdtPr>
-        <w:sdtEndPr/>
         <w:sdtContent>
           <w:r>
             <w:fldChar w:fldCharType="begin"/>
@@ -10673,7 +10667,6 @@
           <w:id w:val="-512680319"/>
           <w:citation/>
         </w:sdtPr>
-        <w:sdtEndPr/>
         <w:sdtContent>
           <w:r>
             <w:fldChar w:fldCharType="begin"/>
@@ -10921,10 +10914,7 @@
         </w:numPr>
       </w:pPr>
       <w:r>
-        <w:t xml:space="preserve">Verifica </w:t>
-      </w:r>
-      <w:r>
-        <w:t>dependências externas e aplicar otimizações a aplicação,</w:t>
+        <w:t>Verifica dependências externas e aplicar otimizações a aplicação,</w:t>
       </w:r>
     </w:p>
     <w:p>
@@ -10957,10 +10947,7 @@
         <w:t>proxies</w:t>
       </w:r>
       <w:r>
-        <w:t xml:space="preserve"> de integração</w:t>
-      </w:r>
-      <w:r>
-        <w:t>;</w:t>
+        <w:t xml:space="preserve"> de integração;</w:t>
       </w:r>
     </w:p>
     <w:p>
@@ -10974,10 +10961,7 @@
       <w:bookmarkStart w:id="46" w:name="_Ref512097107"/>
       <w:bookmarkStart w:id="47" w:name="_Toc512287315"/>
       <w:r>
-        <w:t>Agrupar as capacidades de gerir de sessão, autenticação e configurações para a aplicação</w:t>
-      </w:r>
-      <w:r>
-        <w:t>;</w:t>
+        <w:t>Agrupar as capacidades de gerir de sessão, autenticação e configurações para a aplicação;</w:t>
       </w:r>
     </w:p>
     <w:p>
@@ -10989,10 +10973,7 @@
         </w:numPr>
       </w:pPr>
       <w:r>
-        <w:t>Adicionar recursos de registro e monitoramento a aplicação</w:t>
-      </w:r>
-      <w:r>
-        <w:t>.</w:t>
+        <w:t>Adicionar recursos de registro e monitoramento a aplicação.</w:t>
       </w:r>
     </w:p>
     <w:p>
@@ -11000,10 +10981,7 @@
         <w:ind w:firstLine="357"/>
       </w:pPr>
       <w:r>
-        <w:t xml:space="preserve">No Deplyoment Services </w:t>
-      </w:r>
-      <w:r>
-        <w:t xml:space="preserve">os componentes gerados de uma aplicação são aplicados num server de aplicações, garantido que a mesma é instalada consistentemente em cada servidor </w:t>
+        <w:t xml:space="preserve">No Deplyoment Services os componentes gerados de uma aplicação são aplicados num server de aplicações, garantido que a mesma é instalada consistentemente em cada servidor </w:t>
       </w:r>
       <w:r>
         <w:rPr>
@@ -11021,10 +10999,7 @@
         <w:t>farm</w:t>
       </w:r>
       <w:r>
-        <w:t xml:space="preserve"> de servidores da organização dona da aplicação</w:t>
-      </w:r>
-      <w:r>
-        <w:t xml:space="preserve">  </w:t>
+        <w:t xml:space="preserve"> de servidores da organização dona da aplicação  </w:t>
       </w:r>
     </w:p>
     <w:p>
@@ -11101,13 +11076,7 @@
         <w:rPr>
           <w:bCs/>
         </w:rPr>
-        <w:t>O Log Service, responsável por gerir erros, auditorias e o desempenho de uma aplicação</w:t>
-      </w:r>
-      <w:r>
-        <w:rPr>
-          <w:bCs/>
-        </w:rPr>
-        <w:t>.</w:t>
+        <w:t>O Log Service, responsável por gerir erros, auditorias e o desempenho de uma aplicação.</w:t>
       </w:r>
       <w:r>
         <w:rPr>
@@ -11115,10 +11084,8 @@
         </w:rPr>
         <w:t xml:space="preserve"> </w:t>
       </w:r>
-      <w:bookmarkStart w:id="48" w:name="_GoBack"/>
       <w:bookmarkEnd w:id="46"/>
       <w:bookmarkEnd w:id="47"/>
-      <w:bookmarkEnd w:id="48"/>
     </w:p>
     <w:p>
       <w:pPr>
@@ -11128,13 +11095,13 @@
           <w:numId w:val="22"/>
         </w:numPr>
       </w:pPr>
-      <w:bookmarkStart w:id="49" w:name="_Ref512196751"/>
-      <w:bookmarkStart w:id="50" w:name="_Toc512287318"/>
+      <w:bookmarkStart w:id="48" w:name="_Ref512196751"/>
+      <w:bookmarkStart w:id="49" w:name="_Toc512287318"/>
       <w:r>
         <w:t>Três Layers de Desenvolvimento</w:t>
       </w:r>
+      <w:bookmarkEnd w:id="48"/>
       <w:bookmarkEnd w:id="49"/>
-      <w:bookmarkEnd w:id="50"/>
     </w:p>
     <w:p>
       <w:r>
@@ -11179,19 +11146,20 @@
       <w:r>
         <w:t xml:space="preserve"> num conjunto de componentes.</w:t>
       </w:r>
-    </w:p>
-    <w:p>
-      <w:pPr>
-        <w:ind w:firstLine="391"/>
-      </w:pPr>
-      <w:r>
-        <w:t xml:space="preserve">Primeiro temos a Interface Layer, verificado na </w:t>
+      <w:r>
+        <w:t xml:space="preserve"> </w:t>
+      </w:r>
+      <w:r>
+        <w:t xml:space="preserve">Estes layers </w:t>
+      </w:r>
+      <w:r>
+        <w:t xml:space="preserve">são verificados na </w:t>
       </w:r>
       <w:r>
         <w:fldChar w:fldCharType="begin"/>
       </w:r>
       <w:r>
-        <w:instrText xml:space="preserve"> REF _Ref512112749 \h </w:instrText>
+        <w:instrText xml:space="preserve"> REF _Ref512542704 \h </w:instrText>
       </w:r>
       <w:r>
         <w:fldChar w:fldCharType="separate"/>
@@ -11203,217 +11171,37 @@
         <w:rPr>
           <w:noProof/>
         </w:rPr>
-        <w:t>12</w:t>
+        <w:t>8</w:t>
       </w:r>
       <w:r>
         <w:fldChar w:fldCharType="end"/>
       </w:r>
       <w:r>
-        <w:t xml:space="preserve"> (móvel)</w:t>
-      </w:r>
-      <w:r>
-        <w:t>, que se centra na interface gráfica da aplicação e</w:t>
-      </w:r>
-      <w:r>
-        <w:t xml:space="preserve"> que é composto pelos seguintes componentes:</w:t>
-      </w:r>
-    </w:p>
-    <w:p>
-      <w:pPr>
-        <w:pStyle w:val="PargrafodaLista"/>
-        <w:numPr>
-          <w:ilvl w:val="0"/>
-          <w:numId w:val="30"/>
-        </w:numPr>
-        <w:ind w:left="1105" w:hanging="357"/>
-      </w:pPr>
-      <w:r>
-        <w:t xml:space="preserve">UI Flows – onde é </w:t>
-      </w:r>
-      <w:r>
-        <w:t xml:space="preserve">incluído </w:t>
-      </w:r>
-      <w:r>
-        <w:t>tanto os ecrãs que compõem a interface gráfica da aplicação desenvolvida, como também padrões utilizados</w:t>
-      </w:r>
-      <w:r>
-        <w:t>,</w:t>
-      </w:r>
-    </w:p>
-    <w:p>
-      <w:pPr>
-        <w:pStyle w:val="PargrafodaLista"/>
-        <w:numPr>
-          <w:ilvl w:val="1"/>
-          <w:numId w:val="30"/>
-        </w:numPr>
-        <w:ind w:left="1451" w:hanging="357"/>
-      </w:pPr>
-      <w:r>
-        <w:t xml:space="preserve">No desenvolvimento de aplicações </w:t>
-      </w:r>
-      <w:r>
-        <w:rPr>
-          <w:i/>
-        </w:rPr>
-        <w:t>Web</w:t>
-      </w:r>
-      <w:r>
-        <w:t xml:space="preserve"> uma </w:t>
-      </w:r>
-      <w:r>
-        <w:t>página</w:t>
-      </w:r>
-      <w:r>
-        <w:t xml:space="preserve"> pode incluir ações logicas, como </w:t>
-      </w:r>
-      <w:r>
-        <w:t>Prepar</w:t>
-      </w:r>
-      <w:r>
-        <w:t>at</w:t>
-      </w:r>
-      <w:r>
-        <w:t>ion</w:t>
-      </w:r>
-      <w:r>
-        <w:t xml:space="preserve"> e Screen Action, enquanto no desenvolvimento de aplicações </w:t>
-      </w:r>
-      <w:r>
-        <w:t>Móvel</w:t>
-      </w:r>
-      <w:r>
-        <w:t xml:space="preserve"> é possível incluir </w:t>
-      </w:r>
-      <w:r>
-        <w:rPr>
-          <w:i/>
-        </w:rPr>
-        <w:t>Fetches</w:t>
-      </w:r>
-      <w:r>
-        <w:t xml:space="preserve"> (sobre a Base de Dados, Dados Locais ou de outras fontes) e Client Action</w:t>
-      </w:r>
-      <w:r>
-        <w:t>,</w:t>
-      </w:r>
-    </w:p>
-    <w:p>
-      <w:pPr>
-        <w:pStyle w:val="PargrafodaLista"/>
-        <w:numPr>
-          <w:ilvl w:val="0"/>
-          <w:numId w:val="30"/>
-        </w:numPr>
-        <w:ind w:left="1105" w:hanging="357"/>
-      </w:pPr>
-      <w:r>
-        <w:t xml:space="preserve">Images – uma pasta das imagens, gráficos e </w:t>
-      </w:r>
-      <w:r>
-        <w:rPr>
-          <w:i/>
-        </w:rPr>
-        <w:t>icons</w:t>
-      </w:r>
-      <w:r>
-        <w:t xml:space="preserve"> que podem ser utilizadas como imagens estáticas nos ecrãs</w:t>
-      </w:r>
-      <w:r>
-        <w:t>,</w:t>
-      </w:r>
-    </w:p>
-    <w:p>
-      <w:pPr>
-        <w:pStyle w:val="PargrafodaLista"/>
-        <w:numPr>
-          <w:ilvl w:val="0"/>
-          <w:numId w:val="30"/>
-        </w:numPr>
-        <w:ind w:left="1105" w:hanging="357"/>
-      </w:pPr>
-      <w:r>
-        <w:t>Themes – temas que estrutura a interface gráfica da aplicação</w:t>
-      </w:r>
-      <w:r>
-        <w:t>,</w:t>
-      </w:r>
-    </w:p>
-    <w:p>
-      <w:pPr>
-        <w:pStyle w:val="PargrafodaLista"/>
-        <w:numPr>
-          <w:ilvl w:val="0"/>
-          <w:numId w:val="30"/>
-        </w:numPr>
-        <w:ind w:left="1105" w:hanging="357"/>
-      </w:pPr>
-      <w:r>
-        <w:t xml:space="preserve">Scripts – recursos </w:t>
-      </w:r>
-      <w:r>
-        <w:t>JavaScript</w:t>
-      </w:r>
-      <w:r>
-        <w:t xml:space="preserve"> scripts</w:t>
-      </w:r>
-      <w:r>
-        <w:t xml:space="preserve">, único nas aplicações moveis </w:t>
-      </w:r>
-      <w:r>
-        <w:t>,</w:t>
-      </w:r>
-    </w:p>
-    <w:p>
-      <w:pPr>
-        <w:pStyle w:val="PargrafodaLista"/>
-        <w:numPr>
-          <w:ilvl w:val="0"/>
-          <w:numId w:val="30"/>
-        </w:numPr>
-        <w:ind w:left="1105" w:hanging="357"/>
-      </w:pPr>
-      <w:r>
-        <w:t xml:space="preserve">Multilingual Locals – permite gerir </w:t>
-      </w:r>
-      <w:r>
-        <w:t>locales</w:t>
-      </w:r>
-      <w:r>
-        <w:t xml:space="preserve"> que em si garante a tradução da aplicação em varias línguas</w:t>
-      </w:r>
-      <w:r>
-        <w:t xml:space="preserve">, único nas aplicações </w:t>
-      </w:r>
-      <w:r>
-        <w:rPr>
-          <w:i/>
-        </w:rPr>
-        <w:t>Web</w:t>
-      </w:r>
-      <w:r>
-        <w:rPr>
-          <w:i/>
-        </w:rPr>
-        <w:t>,</w:t>
+        <w:t xml:space="preserve">, note-se que no caso desta figura os layers são de desenvolvimento de aplicações </w:t>
+      </w:r>
+      <w:r>
+        <w:rPr>
+          <w:rStyle w:val="shorttext"/>
+        </w:rPr>
+        <w:t>mobile</w:t>
+      </w:r>
+      <w:r>
+        <w:t>.</w:t>
       </w:r>
     </w:p>
     <w:p>
       <w:pPr>
         <w:keepNext/>
-        <w:ind w:firstLine="360"/>
-        <w:jc w:val="center"/>
       </w:pPr>
       <w:r>
         <w:rPr>
           <w:noProof/>
         </w:rPr>
-        <w:lastRenderedPageBreak/>
         <w:drawing>
           <wp:inline distT="0" distB="0" distL="0" distR="0">
-            <wp:extent cx="2600325" cy="3571875"/>
-            <wp:effectExtent l="0" t="0" r="9525" b="9525"/>
-            <wp:docPr id="42" name="Imagem 42" descr="C:\Users\Diogo\AppData\Local\Microsoft\Windows\INetCache\Content.Word\Interface.png"/>
+            <wp:extent cx="5400040" cy="2490793"/>
+            <wp:effectExtent l="0" t="0" r="0" b="5080"/>
+            <wp:docPr id="18" name="Imagem 18" descr="C:\Users\Diogo\AppData\Local\Microsoft\Windows\INetCache\Content.Word\3.png"/>
             <wp:cNvGraphicFramePr>
               <a:graphicFrameLocks xmlns:a="http://schemas.openxmlformats.org/drawingml/2006/main" noChangeAspect="1"/>
             </wp:cNvGraphicFramePr>
@@ -11421,7 +11209,7 @@
               <a:graphicData uri="http://schemas.openxmlformats.org/drawingml/2006/picture">
                 <pic:pic xmlns:pic="http://schemas.openxmlformats.org/drawingml/2006/picture">
                   <pic:nvPicPr>
-                    <pic:cNvPr id="0" name="Picture 13" descr="C:\Users\Diogo\AppData\Local\Microsoft\Windows\INetCache\Content.Word\Interface.png"/>
+                    <pic:cNvPr id="0" name="Picture 1" descr="C:\Users\Diogo\AppData\Local\Microsoft\Windows\INetCache\Content.Word\3.png"/>
                     <pic:cNvPicPr>
                       <a:picLocks noChangeAspect="1" noChangeArrowheads="1"/>
                     </pic:cNvPicPr>
@@ -11442,7 +11230,7 @@
                   <pic:spPr bwMode="auto">
                     <a:xfrm>
                       <a:off x="0" y="0"/>
-                      <a:ext cx="2600325" cy="3571875"/>
+                      <a:ext cx="5400040" cy="2490793"/>
                     </a:xfrm>
                     <a:prstGeom prst="rect">
                       <a:avLst/>
@@ -11463,8 +11251,7 @@
       <w:pPr>
         <w:pStyle w:val="Legenda"/>
       </w:pPr>
-      <w:bookmarkStart w:id="51" w:name="_Ref512112749"/>
-      <w:bookmarkStart w:id="52" w:name="_Toc512283012"/>
+      <w:bookmarkStart w:id="50" w:name="_Ref512542704"/>
       <w:r>
         <w:t xml:space="preserve">Figura </w:t>
       </w:r>
@@ -11473,69 +11260,165 @@
           <w:rPr>
             <w:noProof/>
           </w:rPr>
-          <w:t>12</w:t>
+          <w:t>8</w:t>
         </w:r>
       </w:fldSimple>
-      <w:bookmarkEnd w:id="51"/>
-      <w:r>
-        <w:t xml:space="preserve"> - Interface Layer</w:t>
-      </w:r>
-      <w:bookmarkEnd w:id="52"/>
+      <w:bookmarkEnd w:id="50"/>
+      <w:r>
+        <w:t xml:space="preserve"> - As Layers de Desenvolvimento</w:t>
+      </w:r>
     </w:p>
     <w:p>
       <w:pPr>
         <w:ind w:firstLine="391"/>
       </w:pPr>
       <w:r>
+        <w:t>P</w:t>
+      </w:r>
+      <w:r>
+        <w:t>rimeiro temos a Interface Layer</w:t>
+      </w:r>
+      <w:r>
+        <w:t>, que se centra na interface gráfica da aplicação e</w:t>
+      </w:r>
+      <w:r>
+        <w:t xml:space="preserve"> que é composto pelos seguintes componentes:</w:t>
+      </w:r>
+    </w:p>
+    <w:p>
+      <w:pPr>
+        <w:pStyle w:val="PargrafodaLista"/>
+        <w:numPr>
+          <w:ilvl w:val="0"/>
+          <w:numId w:val="30"/>
+        </w:numPr>
+        <w:ind w:left="1105" w:hanging="357"/>
+      </w:pPr>
+      <w:r>
+        <w:t xml:space="preserve">UI Flows – onde é </w:t>
+      </w:r>
+      <w:r>
+        <w:t xml:space="preserve">incluído </w:t>
+      </w:r>
+      <w:r>
+        <w:t>tanto os ecrãs que compõem a interface gráfica da aplicação desenvolvida, como também padrões utilizados</w:t>
+      </w:r>
+      <w:r>
+        <w:t>;</w:t>
+      </w:r>
+    </w:p>
+    <w:p>
+      <w:pPr>
+        <w:pStyle w:val="PargrafodaLista"/>
+        <w:numPr>
+          <w:ilvl w:val="0"/>
+          <w:numId w:val="30"/>
+        </w:numPr>
+        <w:ind w:left="1105" w:hanging="357"/>
+      </w:pPr>
+      <w:r>
+        <w:t xml:space="preserve">Images – uma pasta das imagens, gráficos e </w:t>
+      </w:r>
+      <w:r>
+        <w:rPr>
+          <w:i/>
+        </w:rPr>
+        <w:t>icons</w:t>
+      </w:r>
+      <w:r>
+        <w:t xml:space="preserve"> que podem ser utilizadas como imagens estáticas nos ecrãs</w:t>
+      </w:r>
+      <w:r>
+        <w:t>;</w:t>
+      </w:r>
+    </w:p>
+    <w:p>
+      <w:pPr>
+        <w:pStyle w:val="PargrafodaLista"/>
+        <w:numPr>
+          <w:ilvl w:val="0"/>
+          <w:numId w:val="30"/>
+        </w:numPr>
+        <w:ind w:left="1105" w:hanging="357"/>
+      </w:pPr>
+      <w:r>
+        <w:t>Themes – temas que estrutura a interface gráfica da aplicação</w:t>
+      </w:r>
+      <w:r>
+        <w:t>;</w:t>
+      </w:r>
+    </w:p>
+    <w:p>
+      <w:pPr>
+        <w:pStyle w:val="PargrafodaLista"/>
+        <w:numPr>
+          <w:ilvl w:val="0"/>
+          <w:numId w:val="30"/>
+        </w:numPr>
+        <w:ind w:left="1105" w:hanging="357"/>
+      </w:pPr>
+      <w:r>
+        <w:t xml:space="preserve">Scripts – recursos </w:t>
+      </w:r>
+      <w:r>
+        <w:t>JavaScript</w:t>
+      </w:r>
+      <w:r>
+        <w:t xml:space="preserve"> scripts</w:t>
+      </w:r>
+      <w:r>
+        <w:t>, único nas aplicações moveis;</w:t>
+      </w:r>
+    </w:p>
+    <w:p>
+      <w:pPr>
+        <w:pStyle w:val="PargrafodaLista"/>
+        <w:numPr>
+          <w:ilvl w:val="0"/>
+          <w:numId w:val="30"/>
+        </w:numPr>
+        <w:ind w:left="1105" w:hanging="357"/>
+      </w:pPr>
+      <w:r>
+        <w:t xml:space="preserve">Multilingual Locals – permite gerir </w:t>
+      </w:r>
+      <w:r>
+        <w:t>locales</w:t>
+      </w:r>
+      <w:r>
+        <w:t xml:space="preserve"> que em si garante a tradução da aplicação em varias línguas</w:t>
+      </w:r>
+      <w:r>
+        <w:t xml:space="preserve">, único nas aplicações </w:t>
+      </w:r>
+      <w:r>
+        <w:rPr>
+          <w:i/>
+        </w:rPr>
+        <w:t>Web</w:t>
+      </w:r>
+      <w:r>
+        <w:rPr>
+          <w:i/>
+        </w:rPr>
+        <w:t>.</w:t>
+      </w:r>
+    </w:p>
+    <w:p>
+      <w:pPr>
+        <w:ind w:firstLine="391"/>
+      </w:pPr>
+      <w:r>
         <w:t>Depois temos a Logic Layer, responsável pelo desenvolvimento</w:t>
       </w:r>
       <w:r>
         <w:t xml:space="preserve"> </w:t>
       </w:r>
       <w:r>
-        <w:t xml:space="preserve">de ações que podem correr durante o processo da aplicação. A </w:t>
-      </w:r>
-      <w:r>
-        <w:fldChar w:fldCharType="begin"/>
-      </w:r>
-      <w:r>
-        <w:instrText xml:space="preserve"> REF _Ref512114335 \h </w:instrText>
-      </w:r>
-      <w:r>
-        <w:fldChar w:fldCharType="separate"/>
-      </w:r>
-      <w:r>
-        <w:t xml:space="preserve">Figura </w:t>
-      </w:r>
-      <w:r>
-        <w:rPr>
-          <w:noProof/>
-        </w:rPr>
-        <w:t>13</w:t>
-      </w:r>
-      <w:r>
-        <w:fldChar w:fldCharType="end"/>
-      </w:r>
-      <w:r>
-        <w:t xml:space="preserve"> demonstra esta </w:t>
-      </w:r>
-      <w:r>
-        <w:rPr>
-          <w:i/>
-        </w:rPr>
-        <w:t>Layer</w:t>
-      </w:r>
-      <w:r>
-        <w:t xml:space="preserve"> (móvel), onde se pode verificar que o </w:t>
-      </w:r>
-      <w:r>
-        <w:rPr>
-          <w:i/>
-        </w:rPr>
-        <w:t>layer</w:t>
-      </w:r>
-      <w:r>
-        <w:t xml:space="preserve"> inclui:</w:t>
+        <w:t>de ações que podem correr d</w:t>
+      </w:r>
+      <w:r>
+        <w:t>urante o processo da aplicação.</w:t>
       </w:r>
     </w:p>
     <w:p>
@@ -11551,7 +11434,7 @@
         <w:t>Client Actions – ações que ocorrem no lado do cliente</w:t>
       </w:r>
       <w:r>
-        <w:t>,</w:t>
+        <w:t>;</w:t>
       </w:r>
     </w:p>
     <w:p>
@@ -11564,10 +11447,16 @@
         <w:ind w:left="1105" w:hanging="357"/>
       </w:pPr>
       <w:r>
-        <w:t>Server Actions – ações que ocorrem no lado do servidor, existe unicamente no desenvolvimento móvel</w:t>
-      </w:r>
-      <w:r>
-        <w:t>,</w:t>
+        <w:t xml:space="preserve">Server Actions – ações que ocorrem no lado do servidor, existe unicamente no desenvolvimento </w:t>
+      </w:r>
+      <w:r>
+        <w:rPr>
+          <w:rStyle w:val="shorttext"/>
+        </w:rPr>
+        <w:t>mobile</w:t>
+      </w:r>
+      <w:r>
+        <w:t>;</w:t>
       </w:r>
     </w:p>
     <w:p>
@@ -11580,25 +11469,17 @@
         <w:ind w:left="1105" w:hanging="357"/>
       </w:pPr>
       <w:r>
+        <w:lastRenderedPageBreak/>
         <w:t>Integrations – permite configurar integrações que a aplicação pode utilizar</w:t>
       </w:r>
       <w:r>
-        <w:t xml:space="preserve">, </w:t>
-      </w:r>
-    </w:p>
-    <w:p>
-      <w:pPr>
-        <w:pStyle w:val="PargrafodaLista"/>
-        <w:numPr>
-          <w:ilvl w:val="1"/>
-          <w:numId w:val="31"/>
-        </w:numPr>
-      </w:pPr>
-      <w:r>
-        <w:t>Permite integrações em servidores SOAP, REST e SAP</w:t>
-      </w:r>
-      <w:r>
-        <w:t>,</w:t>
+        <w:t>, p</w:t>
+      </w:r>
+      <w:r>
+        <w:t>ermite integrações em servidores SOAP, REST e SAP</w:t>
+      </w:r>
+      <w:r>
+        <w:t>;</w:t>
       </w:r>
     </w:p>
     <w:p>
@@ -11614,43 +11495,7 @@
         <w:t>Roles – onde é possível incluir papeis de segurança</w:t>
       </w:r>
       <w:r>
-        <w:t>,</w:t>
-      </w:r>
-    </w:p>
-    <w:p>
-      <w:pPr>
-        <w:pStyle w:val="PargrafodaLista"/>
-        <w:numPr>
-          <w:ilvl w:val="1"/>
-          <w:numId w:val="31"/>
-        </w:numPr>
-      </w:pPr>
-      <w:r>
-        <w:t xml:space="preserve"> </w:t>
-      </w:r>
-      <w:r>
-        <w:t xml:space="preserve">Inclui sempre os papeis </w:t>
-      </w:r>
-      <w:r>
-        <w:rPr>
-          <w:i/>
-        </w:rPr>
-        <w:t>Anonymous</w:t>
-      </w:r>
-      <w:r>
-        <w:t xml:space="preserve">, utilizadores não registrados, e </w:t>
-      </w:r>
-      <w:r>
-        <w:rPr>
-          <w:i/>
-        </w:rPr>
-        <w:t>Registered</w:t>
-      </w:r>
-      <w:r>
-        <w:t>, utilizadores registrados</w:t>
-      </w:r>
-      <w:r>
-        <w:t>,</w:t>
+        <w:t>;</w:t>
       </w:r>
     </w:p>
     <w:p>
@@ -11677,89 +11522,6 @@
     </w:p>
     <w:p>
       <w:pPr>
-        <w:keepNext/>
-        <w:jc w:val="center"/>
-      </w:pPr>
-      <w:r>
-        <w:rPr>
-          <w:noProof/>
-        </w:rPr>
-        <w:lastRenderedPageBreak/>
-        <w:drawing>
-          <wp:inline distT="0" distB="0" distL="0" distR="0">
-            <wp:extent cx="2609850" cy="2790825"/>
-            <wp:effectExtent l="0" t="0" r="0" b="9525"/>
-            <wp:docPr id="43" name="Imagem 43" descr="C:\Users\Diogo\AppData\Local\Microsoft\Windows\INetCache\Content.Word\Logic.png"/>
-            <wp:cNvGraphicFramePr>
-              <a:graphicFrameLocks xmlns:a="http://schemas.openxmlformats.org/drawingml/2006/main" noChangeAspect="1"/>
-            </wp:cNvGraphicFramePr>
-            <a:graphic xmlns:a="http://schemas.openxmlformats.org/drawingml/2006/main">
-              <a:graphicData uri="http://schemas.openxmlformats.org/drawingml/2006/picture">
-                <pic:pic xmlns:pic="http://schemas.openxmlformats.org/drawingml/2006/picture">
-                  <pic:nvPicPr>
-                    <pic:cNvPr id="0" name="Picture 15" descr="C:\Users\Diogo\AppData\Local\Microsoft\Windows\INetCache\Content.Word\Logic.png"/>
-                    <pic:cNvPicPr>
-                      <a:picLocks noChangeAspect="1" noChangeArrowheads="1"/>
-                    </pic:cNvPicPr>
-                  </pic:nvPicPr>
-                  <pic:blipFill>
-                    <a:blip r:embed="rId22">
-                      <a:extLst>
-                        <a:ext uri="{28A0092B-C50C-407E-A947-70E740481C1C}">
-                          <a14:useLocalDpi xmlns:a14="http://schemas.microsoft.com/office/drawing/2010/main" val="0"/>
-                        </a:ext>
-                      </a:extLst>
-                    </a:blip>
-                    <a:srcRect/>
-                    <a:stretch>
-                      <a:fillRect/>
-                    </a:stretch>
-                  </pic:blipFill>
-                  <pic:spPr bwMode="auto">
-                    <a:xfrm>
-                      <a:off x="0" y="0"/>
-                      <a:ext cx="2609850" cy="2790825"/>
-                    </a:xfrm>
-                    <a:prstGeom prst="rect">
-                      <a:avLst/>
-                    </a:prstGeom>
-                    <a:noFill/>
-                    <a:ln>
-                      <a:noFill/>
-                    </a:ln>
-                  </pic:spPr>
-                </pic:pic>
-              </a:graphicData>
-            </a:graphic>
-          </wp:inline>
-        </w:drawing>
-      </w:r>
-    </w:p>
-    <w:p>
-      <w:pPr>
-        <w:pStyle w:val="Legenda"/>
-      </w:pPr>
-      <w:bookmarkStart w:id="53" w:name="_Ref512114335"/>
-      <w:bookmarkStart w:id="54" w:name="_Toc512283013"/>
-      <w:r>
-        <w:t xml:space="preserve">Figura </w:t>
-      </w:r>
-      <w:fldSimple w:instr=" SEQ Figura \* ARABIC ">
-        <w:r>
-          <w:rPr>
-            <w:noProof/>
-          </w:rPr>
-          <w:t>13</w:t>
-        </w:r>
-      </w:fldSimple>
-      <w:bookmarkEnd w:id="53"/>
-      <w:r>
-        <w:t xml:space="preserve"> - Logic Layer</w:t>
-      </w:r>
-      <w:bookmarkEnd w:id="54"/>
-    </w:p>
-    <w:p>
-      <w:pPr>
         <w:ind w:firstLine="391"/>
       </w:pPr>
       <w:r>
@@ -11769,31 +11531,13 @@
         <w:t>ultimo</w:t>
       </w:r>
       <w:r>
-        <w:t xml:space="preserve"> temos a Data Layer, verificada na </w:t>
-      </w:r>
-      <w:r>
-        <w:fldChar w:fldCharType="begin"/>
-      </w:r>
-      <w:r>
-        <w:instrText xml:space="preserve"> REF _Ref512115649 \h </w:instrText>
-      </w:r>
-      <w:r>
-        <w:fldChar w:fldCharType="separate"/>
-      </w:r>
-      <w:r>
-        <w:t xml:space="preserve">Figura </w:t>
-      </w:r>
-      <w:r>
-        <w:rPr>
-          <w:noProof/>
-        </w:rPr>
-        <w:t>14</w:t>
-      </w:r>
-      <w:r>
-        <w:fldChar w:fldCharType="end"/>
-      </w:r>
-      <w:r>
-        <w:t xml:space="preserve"> (móvel), que permite estabelecer data importante para a aplicação. Esta é composta por:</w:t>
+        <w:t xml:space="preserve"> te</w:t>
+      </w:r>
+      <w:r>
+        <w:t xml:space="preserve">mos a Data Layer, </w:t>
+      </w:r>
+      <w:r>
+        <w:t>que permite estabelecer data importante para a aplicação. Esta é composta por:</w:t>
       </w:r>
     </w:p>
     <w:p>
@@ -11818,7 +11562,7 @@
         <w:t>diagramas das entidades que servem como uma representação viável das entidades que compõem a base de dados</w:t>
       </w:r>
       <w:r>
-        <w:t>,</w:t>
+        <w:t>;</w:t>
       </w:r>
     </w:p>
     <w:p>
@@ -11831,41 +11575,16 @@
         <w:ind w:left="1105" w:hanging="357"/>
       </w:pPr>
       <w:r>
-        <w:t>Database – inclui as entidades que guardam informação</w:t>
+        <w:t xml:space="preserve">Database – inclui as </w:t>
+      </w:r>
+      <w:r>
+        <w:t>entidades que guardam dados</w:t>
       </w:r>
       <w:r>
         <w:t>,</w:t>
       </w:r>
-    </w:p>
-    <w:p>
-      <w:pPr>
-        <w:pStyle w:val="PargrafodaLista"/>
-        <w:numPr>
-          <w:ilvl w:val="1"/>
-          <w:numId w:val="32"/>
-        </w:numPr>
-        <w:ind w:left="1786" w:hanging="357"/>
-      </w:pPr>
-      <w:r>
-        <w:t xml:space="preserve">Inclui Database, onde os dados </w:t>
-      </w:r>
-      <w:r>
-        <w:rPr>
-          <w:i/>
-        </w:rPr>
-        <w:t>online</w:t>
-      </w:r>
-      <w:r>
-        <w:t xml:space="preserve"> são guardados em estruturas SQL e no caso de aplicações moveis, Local Storage, dados </w:t>
-      </w:r>
-      <w:r>
-        <w:rPr>
-          <w:i/>
-        </w:rPr>
-        <w:t>offline</w:t>
-      </w:r>
-      <w:r>
-        <w:t>.</w:t>
+      <w:r>
+        <w:t xml:space="preserve"> tanto online, como offline, no caso de desenvolvimento mobile:</w:t>
       </w:r>
     </w:p>
     <w:p>
@@ -11881,7 +11600,7 @@
         <w:t>Structures – é possível gerir e guardar estruturas de apoio neste componente da Data Layer</w:t>
       </w:r>
       <w:r>
-        <w:t>,</w:t>
+        <w:t>;</w:t>
       </w:r>
     </w:p>
     <w:p>
@@ -11894,10 +11613,10 @@
         <w:ind w:left="1105" w:hanging="357"/>
       </w:pPr>
       <w:r>
-        <w:t>Session Variables – variáveis de secções estabelecidas, existe unicamente no desenvolvimento de aplicações móvel</w:t>
-      </w:r>
-      <w:r>
-        <w:t>,</w:t>
+        <w:t xml:space="preserve">Session Variables – variáveis de secções estabelecidas, existe unicamente no desenvolvimento de aplicações </w:t>
+      </w:r>
+      <w:r>
+        <w:t>mobile;</w:t>
       </w:r>
     </w:p>
     <w:p>
@@ -11913,7 +11632,7 @@
         <w:t>Site Properties – propriedades do site</w:t>
       </w:r>
       <w:r>
-        <w:t>,</w:t>
+        <w:t>;</w:t>
       </w:r>
     </w:p>
     <w:p>
@@ -11929,122 +11648,75 @@
         <w:t>Resources – recursos disponíveis na aplicação</w:t>
       </w:r>
       <w:r>
-        <w:t>.</w:t>
-      </w:r>
-    </w:p>
-    <w:p>
-      <w:pPr>
-        <w:keepNext/>
-        <w:jc w:val="center"/>
-      </w:pPr>
-      <w:r>
-        <w:rPr>
-          <w:noProof/>
-        </w:rPr>
-        <w:lastRenderedPageBreak/>
-        <w:drawing>
-          <wp:inline distT="0" distB="0" distL="0" distR="0">
-            <wp:extent cx="2571750" cy="3324225"/>
-            <wp:effectExtent l="0" t="0" r="0" b="9525"/>
-            <wp:docPr id="44" name="Imagem 44" descr="C:\Users\Diogo\AppData\Local\Microsoft\Windows\INetCache\Content.Word\Data.png"/>
-            <wp:cNvGraphicFramePr>
-              <a:graphicFrameLocks xmlns:a="http://schemas.openxmlformats.org/drawingml/2006/main" noChangeAspect="1"/>
-            </wp:cNvGraphicFramePr>
-            <a:graphic xmlns:a="http://schemas.openxmlformats.org/drawingml/2006/main">
-              <a:graphicData uri="http://schemas.openxmlformats.org/drawingml/2006/picture">
-                <pic:pic xmlns:pic="http://schemas.openxmlformats.org/drawingml/2006/picture">
-                  <pic:nvPicPr>
-                    <pic:cNvPr id="0" name="Picture 17" descr="C:\Users\Diogo\AppData\Local\Microsoft\Windows\INetCache\Content.Word\Data.png"/>
-                    <pic:cNvPicPr>
-                      <a:picLocks noChangeAspect="1" noChangeArrowheads="1"/>
-                    </pic:cNvPicPr>
-                  </pic:nvPicPr>
-                  <pic:blipFill>
-                    <a:blip r:embed="rId23">
-                      <a:extLst>
-                        <a:ext uri="{28A0092B-C50C-407E-A947-70E740481C1C}">
-                          <a14:useLocalDpi xmlns:a14="http://schemas.microsoft.com/office/drawing/2010/main" val="0"/>
-                        </a:ext>
-                      </a:extLst>
-                    </a:blip>
-                    <a:srcRect/>
-                    <a:stretch>
-                      <a:fillRect/>
-                    </a:stretch>
-                  </pic:blipFill>
-                  <pic:spPr bwMode="auto">
-                    <a:xfrm>
-                      <a:off x="0" y="0"/>
-                      <a:ext cx="2571750" cy="3324225"/>
-                    </a:xfrm>
-                    <a:prstGeom prst="rect">
-                      <a:avLst/>
-                    </a:prstGeom>
-                    <a:noFill/>
-                    <a:ln>
-                      <a:noFill/>
-                    </a:ln>
-                  </pic:spPr>
-                </pic:pic>
-              </a:graphicData>
-            </a:graphic>
-          </wp:inline>
-        </w:drawing>
-      </w:r>
-    </w:p>
-    <w:p>
-      <w:pPr>
-        <w:pStyle w:val="Legenda"/>
-      </w:pPr>
-      <w:bookmarkStart w:id="55" w:name="_Ref512115649"/>
-      <w:bookmarkStart w:id="56" w:name="_Toc512283014"/>
-      <w:r>
-        <w:t xml:space="preserve">Figura </w:t>
-      </w:r>
-      <w:fldSimple w:instr=" SEQ Figura \* ARABIC ">
-        <w:r>
-          <w:rPr>
-            <w:noProof/>
-          </w:rPr>
-          <w:t>14</w:t>
-        </w:r>
-      </w:fldSimple>
-      <w:bookmarkEnd w:id="55"/>
-      <w:r>
-        <w:t xml:space="preserve"> – Data Layer</w:t>
-      </w:r>
-      <w:bookmarkEnd w:id="56"/>
+        <w:t>;</w:t>
+      </w:r>
     </w:p>
     <w:p>
       <w:pPr>
         <w:pStyle w:val="Cabealho2"/>
-        <w:numPr>
-          <w:ilvl w:val="2"/>
-          <w:numId w:val="22"/>
-        </w:numPr>
-      </w:pPr>
-      <w:bookmarkStart w:id="57" w:name="_Ref512196758"/>
-      <w:bookmarkStart w:id="58" w:name="_Toc512287319"/>
-      <w:r>
+        <w:spacing w:before="0"/>
+        <w:ind w:firstLine="709"/>
+        <w:rPr>
+          <w:b w:val="0"/>
+          <w:sz w:val="18"/>
+        </w:rPr>
+      </w:pPr>
+      <w:bookmarkStart w:id="51" w:name="_Ref512196758"/>
+      <w:bookmarkStart w:id="52" w:name="_Toc512287319"/>
+      <w:r>
+        <w:rPr>
+          <w:sz w:val="22"/>
+        </w:rPr>
         <w:t>Web LifeCycle</w:t>
       </w:r>
-      <w:bookmarkEnd w:id="57"/>
-      <w:bookmarkEnd w:id="58"/>
-    </w:p>
-    <w:p>
-      <w:r>
-        <w:t>O ciclo de vida d</w:t>
-      </w:r>
-      <w:r>
+      <w:bookmarkEnd w:id="51"/>
+      <w:bookmarkEnd w:id="52"/>
+      <w:r>
+        <w:rPr>
+          <w:sz w:val="22"/>
+        </w:rPr>
+        <w:t xml:space="preserve">, </w:t>
+      </w:r>
+      <w:r>
+        <w:rPr>
+          <w:b w:val="0"/>
+          <w:sz w:val="22"/>
+        </w:rPr>
+        <w:t>o</w:t>
+      </w:r>
+      <w:r>
+        <w:rPr>
+          <w:b w:val="0"/>
+          <w:sz w:val="22"/>
+        </w:rPr>
+        <w:t xml:space="preserve"> ciclo de vida d</w:t>
+      </w:r>
+      <w:r>
+        <w:rPr>
+          <w:b w:val="0"/>
+          <w:sz w:val="22"/>
+        </w:rPr>
         <w:t xml:space="preserve">e </w:t>
       </w:r>
       <w:r>
+        <w:rPr>
+          <w:b w:val="0"/>
+          <w:sz w:val="22"/>
+        </w:rPr>
         <w:t xml:space="preserve">uma </w:t>
       </w:r>
       <w:r>
+        <w:rPr>
+          <w:b w:val="0"/>
+          <w:sz w:val="22"/>
+        </w:rPr>
         <w:t>página</w:t>
       </w:r>
       <w:r>
+        <w:rPr>
+          <w:b w:val="0"/>
+          <w:sz w:val="22"/>
+        </w:rPr>
         <w:t xml:space="preserve"> Web desenvolvida é normalmente composto por três passos, com opcional:</w:t>
       </w:r>
     </w:p>
@@ -12076,13 +11748,7 @@
         <w:t>página</w:t>
       </w:r>
       <w:r>
-        <w:t xml:space="preserve"> for completamente estática (e não obtida da base de dados), então não é necessária preparação</w:t>
-      </w:r>
-      <w:r>
-        <w:t>. Este passo ocorre completamente pela ação Preparation</w:t>
-      </w:r>
-      <w:r>
-        <w:t>,</w:t>
+        <w:t xml:space="preserve"> pode ser completamente estática;</w:t>
       </w:r>
     </w:p>
     <w:p>
@@ -12104,7 +11770,7 @@
         <w:t xml:space="preserve"> e os seus elementos HTML são geridos. Também é obtido recursos como CSS, JS e IMG</w:t>
       </w:r>
       <w:r>
-        <w:t>,</w:t>
+        <w:t>;</w:t>
       </w:r>
     </w:p>
     <w:p>
@@ -12138,119 +11804,287 @@
     <w:p>
       <w:pPr>
         <w:pStyle w:val="Cabealho2"/>
-        <w:numPr>
-          <w:ilvl w:val="2"/>
-          <w:numId w:val="22"/>
-        </w:numPr>
-      </w:pPr>
-      <w:bookmarkStart w:id="59" w:name="_Ref512196770"/>
-      <w:bookmarkStart w:id="60" w:name="_Toc512287320"/>
-      <w:r>
+        <w:ind w:firstLine="391"/>
+      </w:pPr>
+      <w:bookmarkStart w:id="53" w:name="_Ref512196770"/>
+      <w:bookmarkStart w:id="54" w:name="_Toc512287320"/>
+      <w:r>
+        <w:rPr>
+          <w:sz w:val="22"/>
+          <w:szCs w:val="22"/>
+        </w:rPr>
         <w:t>Mobil</w:t>
       </w:r>
       <w:r>
+        <w:rPr>
+          <w:sz w:val="22"/>
+          <w:szCs w:val="22"/>
+        </w:rPr>
         <w:t>e</w:t>
       </w:r>
       <w:r>
+        <w:rPr>
+          <w:sz w:val="22"/>
+          <w:szCs w:val="22"/>
+        </w:rPr>
         <w:t xml:space="preserve"> LifeCycle</w:t>
       </w:r>
-      <w:bookmarkEnd w:id="59"/>
-      <w:bookmarkEnd w:id="60"/>
-    </w:p>
-    <w:p>
-      <w:r>
-        <w:t>Apesar do ciclo</w:t>
-      </w:r>
-      <w:r>
+      <w:bookmarkEnd w:id="53"/>
+      <w:bookmarkEnd w:id="54"/>
+      <w:r>
+        <w:rPr>
+          <w:sz w:val="22"/>
+          <w:szCs w:val="22"/>
+        </w:rPr>
+        <w:t>,</w:t>
+      </w:r>
+      <w:r>
+        <w:rPr>
+          <w:sz w:val="18"/>
+          <w:szCs w:val="22"/>
+        </w:rPr>
+        <w:t xml:space="preserve"> </w:t>
+      </w:r>
+      <w:r>
+        <w:rPr>
+          <w:b w:val="0"/>
+          <w:sz w:val="22"/>
+        </w:rPr>
+        <w:t>a</w:t>
+      </w:r>
+      <w:r>
+        <w:rPr>
+          <w:b w:val="0"/>
+          <w:sz w:val="22"/>
+        </w:rPr>
+        <w:t>pesar do ciclo</w:t>
+      </w:r>
+      <w:r>
+        <w:rPr>
+          <w:b w:val="0"/>
+          <w:sz w:val="22"/>
+        </w:rPr>
         <w:t xml:space="preserve"> de vida dum </w:t>
       </w:r>
       <w:r>
+        <w:rPr>
+          <w:b w:val="0"/>
+          <w:sz w:val="22"/>
+        </w:rPr>
         <w:t>ecrã</w:t>
       </w:r>
       <w:r>
+        <w:rPr>
+          <w:b w:val="0"/>
+          <w:sz w:val="22"/>
+        </w:rPr>
         <w:t xml:space="preserve"> móvel poder ser vist</w:t>
       </w:r>
       <w:r>
+        <w:rPr>
+          <w:b w:val="0"/>
+          <w:sz w:val="22"/>
+        </w:rPr>
         <w:t>o</w:t>
       </w:r>
       <w:r>
+        <w:rPr>
+          <w:b w:val="0"/>
+          <w:sz w:val="22"/>
+        </w:rPr>
         <w:t xml:space="preserve"> como também</w:t>
       </w:r>
       <w:r>
+        <w:rPr>
+          <w:b w:val="0"/>
+          <w:sz w:val="22"/>
+        </w:rPr>
         <w:t xml:space="preserve"> divid</w:t>
       </w:r>
       <w:r>
+        <w:rPr>
+          <w:b w:val="0"/>
+          <w:sz w:val="22"/>
+        </w:rPr>
         <w:t>o</w:t>
       </w:r>
       <w:r>
-        <w:t xml:space="preserve"> nos três passos do ciclo de vida verificado na ultima subsecção, este ciclo é algo mais complexo, sendo que não é incluído a ação Preparation.</w:t>
-      </w:r>
-    </w:p>
-    <w:p>
-      <w:pPr>
+        <w:rPr>
+          <w:b w:val="0"/>
+          <w:sz w:val="22"/>
+        </w:rPr>
+        <w:t xml:space="preserve"> nos três passos do ciclo de vida </w:t>
+      </w:r>
+      <w:r>
+        <w:rPr>
+          <w:b w:val="0"/>
+          <w:sz w:val="22"/>
+        </w:rPr>
+        <w:t>anteriorme</w:t>
+      </w:r>
+      <w:r>
+        <w:rPr>
+          <w:b w:val="0"/>
+          <w:sz w:val="22"/>
+        </w:rPr>
+        <w:t xml:space="preserve"> este ciclo é algo mais complexo, sendo que nã</w:t>
+      </w:r>
+      <w:r>
+        <w:rPr>
+          <w:b w:val="0"/>
+          <w:sz w:val="22"/>
+        </w:rPr>
+        <w:t xml:space="preserve">o é incluído a ação Preparation, </w:t>
+      </w:r>
+      <w:r>
+        <w:rPr>
+          <w:b w:val="0"/>
+          <w:sz w:val="22"/>
+          <w:szCs w:val="22"/>
+        </w:rPr>
+        <w:t>e</w:t>
+      </w:r>
+      <w:r>
+        <w:rPr>
+          <w:b w:val="0"/>
+          <w:sz w:val="22"/>
+          <w:szCs w:val="22"/>
+        </w:rPr>
+        <w:t xml:space="preserve">m vez disso ecrãs </w:t>
+      </w:r>
+      <w:r>
+        <w:rPr>
+          <w:b w:val="0"/>
+          <w:sz w:val="22"/>
+          <w:szCs w:val="22"/>
+        </w:rPr>
+        <w:t xml:space="preserve">incluem </w:t>
+      </w:r>
+      <w:r>
+        <w:rPr>
+          <w:b w:val="0"/>
+          <w:i/>
+          <w:sz w:val="22"/>
+          <w:szCs w:val="22"/>
+        </w:rPr>
+        <w:t>fetches</w:t>
+      </w:r>
+      <w:r>
+        <w:rPr>
+          <w:b w:val="0"/>
+          <w:sz w:val="22"/>
+          <w:szCs w:val="22"/>
+        </w:rPr>
+        <w:t xml:space="preserve"> e </w:t>
+      </w:r>
+      <w:r>
+        <w:rPr>
+          <w:b w:val="0"/>
+          <w:i/>
+          <w:sz w:val="22"/>
+          <w:szCs w:val="22"/>
+        </w:rPr>
+        <w:t>event handlers</w:t>
+      </w:r>
+      <w:r>
+        <w:rPr>
+          <w:b w:val="0"/>
+          <w:sz w:val="22"/>
+          <w:szCs w:val="22"/>
+        </w:rPr>
+        <w:t xml:space="preserve">. </w:t>
+      </w:r>
+    </w:p>
+    <w:p>
+      <w:pPr>
+        <w:pStyle w:val="Cabealho2"/>
+        <w:spacing w:before="0"/>
         <w:ind w:firstLine="391"/>
       </w:pPr>
       <w:r>
-        <w:t xml:space="preserve">Em vez disso ecrãs </w:t>
-      </w:r>
-      <w:r>
-        <w:t xml:space="preserve">incluem </w:t>
-      </w:r>
-      <w:r>
-        <w:rPr>
+        <w:rPr>
+          <w:b w:val="0"/>
+          <w:sz w:val="22"/>
+        </w:rPr>
+        <w:t>O primeiro permite obter os dados a demonstra</w:t>
+      </w:r>
+      <w:r>
+        <w:rPr>
+          <w:b w:val="0"/>
+          <w:sz w:val="22"/>
+        </w:rPr>
+        <w:t>r</w:t>
+      </w:r>
+      <w:r>
+        <w:rPr>
+          <w:b w:val="0"/>
+          <w:sz w:val="22"/>
+        </w:rPr>
+        <w:t xml:space="preserve"> no ecrã, sendo possível obter os dados da base de dados, do armazenamento local ou até de</w:t>
+      </w:r>
+      <w:r>
+        <w:rPr>
+          <w:b w:val="0"/>
+          <w:sz w:val="22"/>
+        </w:rPr>
+        <w:t xml:space="preserve"> fontes</w:t>
+      </w:r>
+      <w:r>
+        <w:rPr>
+          <w:b w:val="0"/>
+          <w:sz w:val="22"/>
+        </w:rPr>
+        <w:t xml:space="preserve"> terceira</w:t>
+      </w:r>
+      <w:r>
+        <w:rPr>
+          <w:b w:val="0"/>
+          <w:sz w:val="22"/>
+        </w:rPr>
+        <w:t>s</w:t>
+      </w:r>
+      <w:r>
+        <w:rPr>
+          <w:b w:val="0"/>
+          <w:sz w:val="22"/>
+        </w:rPr>
+        <w:t>.</w:t>
+      </w:r>
+      <w:r>
+        <w:rPr>
+          <w:b w:val="0"/>
+          <w:sz w:val="22"/>
+        </w:rPr>
+        <w:t xml:space="preserve"> Estes </w:t>
+      </w:r>
+      <w:r>
+        <w:rPr>
+          <w:b w:val="0"/>
           <w:i/>
+          <w:sz w:val="22"/>
         </w:rPr>
         <w:t>fetches</w:t>
       </w:r>
       <w:r>
-        <w:t xml:space="preserve"> e </w:t>
-      </w:r>
-      <w:r>
-        <w:rPr>
+        <w:rPr>
+          <w:b w:val="0"/>
+          <w:sz w:val="22"/>
+        </w:rPr>
+        <w:t xml:space="preserve"> são realizados de forma assíncrona e paralela a outros </w:t>
+      </w:r>
+      <w:r>
+        <w:rPr>
+          <w:b w:val="0"/>
           <w:i/>
-        </w:rPr>
-        <w:t>event handlers</w:t>
-      </w:r>
-      <w:r>
-        <w:t>. O primeiro permite obter os dados a demonstra</w:t>
-      </w:r>
-      <w:r>
-        <w:t>r</w:t>
-      </w:r>
-      <w:r>
-        <w:t xml:space="preserve"> no ecrã, sendo possível obter os dados da base de dados, do armazenamento local ou até de</w:t>
-      </w:r>
-      <w:r>
-        <w:t xml:space="preserve"> fontes</w:t>
-      </w:r>
-      <w:r>
-        <w:t xml:space="preserve"> terceira</w:t>
-      </w:r>
-      <w:r>
-        <w:t>s</w:t>
-      </w:r>
-      <w:r>
-        <w:t>.</w:t>
-      </w:r>
-      <w:r>
-        <w:t xml:space="preserve"> Estes </w:t>
-      </w:r>
-      <w:r>
-        <w:rPr>
-          <w:i/>
+          <w:sz w:val="22"/>
         </w:rPr>
         <w:t>fetches</w:t>
       </w:r>
       <w:r>
-        <w:t xml:space="preserve"> são realizados de forma assíncrona e paralela a outros </w:t>
-      </w:r>
-      <w:r>
-        <w:rPr>
-          <w:i/>
-        </w:rPr>
-        <w:t>fetches</w:t>
-      </w:r>
-      <w:r>
+        <w:rPr>
+          <w:b w:val="0"/>
+          <w:sz w:val="22"/>
+        </w:rPr>
         <w:t xml:space="preserve"> do mesmo ecrã.</w:t>
       </w:r>
     </w:p>
@@ -12259,7 +12093,6 @@
         <w:ind w:firstLine="391"/>
       </w:pPr>
       <w:r>
-        <w:lastRenderedPageBreak/>
         <w:t xml:space="preserve">Em termos de </w:t>
       </w:r>
       <w:r>
@@ -12314,18 +12147,11 @@
         </w:rPr>
         <w:t>,</w:t>
       </w:r>
-    </w:p>
-    <w:p>
-      <w:pPr>
-        <w:pStyle w:val="PargrafodaLista"/>
-        <w:numPr>
-          <w:ilvl w:val="1"/>
-          <w:numId w:val="35"/>
-        </w:numPr>
-        <w:ind w:left="1786" w:hanging="357"/>
-      </w:pPr>
-      <w:r>
-        <w:t xml:space="preserve">Pode ser utilizado para inicializar o ecrã, definindo valores </w:t>
+      <w:r>
+        <w:t xml:space="preserve"> permite</w:t>
+      </w:r>
+      <w:r>
+        <w:t xml:space="preserve"> inicializar o ecrã, definindo valores </w:t>
       </w:r>
       <w:r>
         <w:rPr>
@@ -12334,7 +12160,7 @@
         <w:t>default</w:t>
       </w:r>
       <w:r>
-        <w:t>,</w:t>
+        <w:t>;</w:t>
       </w:r>
     </w:p>
     <w:p>
@@ -12347,6 +12173,7 @@
         <w:ind w:left="1105" w:hanging="357"/>
       </w:pPr>
       <w:r>
+        <w:lastRenderedPageBreak/>
         <w:t>OnReady – ação ocorre quando ecrã est</w:t>
       </w:r>
       <w:r>
@@ -12371,23 +12198,16 @@
         <w:t xml:space="preserve"> mesmo começar</w:t>
       </w:r>
       <w:r>
-        <w:t>,</w:t>
-      </w:r>
-    </w:p>
-    <w:p>
-      <w:pPr>
-        <w:pStyle w:val="PargrafodaLista"/>
-        <w:numPr>
-          <w:ilvl w:val="1"/>
-          <w:numId w:val="35"/>
-        </w:numPr>
-        <w:ind w:left="1786" w:hanging="357"/>
-      </w:pPr>
-      <w:r>
-        <w:t>Permite manipular o DOM do ecrã</w:t>
-      </w:r>
-      <w:r>
-        <w:t xml:space="preserve">, </w:t>
+        <w:t>, manipula</w:t>
+      </w:r>
+      <w:r>
+        <w:t xml:space="preserve"> o DOM do ecrã</w:t>
+      </w:r>
+      <w:r>
+        <w:t>;</w:t>
+      </w:r>
+      <w:r>
+        <w:t xml:space="preserve"> </w:t>
       </w:r>
     </w:p>
     <w:p>
@@ -12415,23 +12235,7 @@
         <w:t>, ou cada vez que um elemento do ecrã muda</w:t>
       </w:r>
       <w:r>
-        <w:t>,</w:t>
-      </w:r>
-    </w:p>
-    <w:p>
-      <w:pPr>
-        <w:pStyle w:val="PargrafodaLista"/>
-        <w:numPr>
-          <w:ilvl w:val="1"/>
-          <w:numId w:val="35"/>
-        </w:numPr>
-        <w:ind w:left="1786" w:hanging="357"/>
-      </w:pPr>
-      <w:r>
-        <w:t>Utilizado para atualizar componentes</w:t>
-      </w:r>
-      <w:r>
-        <w:t>,</w:t>
+        <w:t>;</w:t>
       </w:r>
     </w:p>
     <w:p>
@@ -12447,91 +12251,116 @@
         <w:t>OnDestroy – ação ocorre antes de um ecrã ser destruído</w:t>
       </w:r>
       <w:r>
-        <w:t>,</w:t>
-      </w:r>
-    </w:p>
-    <w:p>
-      <w:pPr>
-        <w:pStyle w:val="PargrafodaLista"/>
-        <w:numPr>
-          <w:ilvl w:val="1"/>
-          <w:numId w:val="35"/>
-        </w:numPr>
-        <w:ind w:left="1786" w:hanging="357"/>
-      </w:pPr>
-      <w:r>
-        <w:t xml:space="preserve"> Este </w:t>
-      </w:r>
-      <w:r>
-        <w:rPr>
+        <w:t>;</w:t>
+      </w:r>
+      <w:r>
+        <w:t xml:space="preserve"> </w:t>
+      </w:r>
+    </w:p>
+    <w:p>
+      <w:pPr>
+        <w:pStyle w:val="Cabealho2"/>
+        <w:spacing w:before="0"/>
+        <w:ind w:firstLine="391"/>
+        <w:rPr>
+          <w:b w:val="0"/>
+          <w:sz w:val="22"/>
+        </w:rPr>
+      </w:pPr>
+      <w:bookmarkStart w:id="55" w:name="_Ref512196775"/>
+      <w:bookmarkStart w:id="56" w:name="_Toc512287321"/>
+      <w:r>
+        <w:rPr>
+          <w:sz w:val="22"/>
+        </w:rPr>
+        <w:t>Sincronismo</w:t>
+      </w:r>
+      <w:bookmarkEnd w:id="55"/>
+      <w:bookmarkEnd w:id="56"/>
+      <w:r>
+        <w:rPr>
+          <w:b w:val="0"/>
+          <w:sz w:val="22"/>
+        </w:rPr>
+        <w:t>, d</w:t>
+      </w:r>
+      <w:r>
+        <w:rPr>
+          <w:b w:val="0"/>
+          <w:sz w:val="22"/>
+        </w:rPr>
+        <w:t>esenvolvimento sobre a</w:t>
+      </w:r>
+      <w:r>
+        <w:rPr>
+          <w:b w:val="0"/>
+          <w:sz w:val="22"/>
+        </w:rPr>
+        <w:t xml:space="preserve"> </w:t>
+      </w:r>
+      <w:r>
+        <w:rPr>
+          <w:b w:val="0"/>
+          <w:sz w:val="22"/>
+        </w:rPr>
+        <w:t xml:space="preserve">plataforma </w:t>
+      </w:r>
+      <w:r>
+        <w:rPr>
+          <w:b w:val="0"/>
+          <w:sz w:val="22"/>
+        </w:rPr>
+        <w:t>mobil</w:t>
+      </w:r>
+      <w:r>
+        <w:rPr>
+          <w:b w:val="0"/>
+          <w:sz w:val="22"/>
+        </w:rPr>
+        <w:t xml:space="preserve"> regularmente envolve a utilização de duas fontes de informação, a base de dados, </w:t>
+      </w:r>
+      <w:r>
+        <w:rPr>
+          <w:b w:val="0"/>
           <w:i/>
-        </w:rPr>
-        <w:t>handler</w:t>
-      </w:r>
-      <w:r>
-        <w:t xml:space="preserve"> permite aplicar l</w:t>
-      </w:r>
-      <w:r>
-        <w:t>ó</w:t>
-      </w:r>
-      <w:r>
-        <w:t>gica a destruição de ecrãs</w:t>
-      </w:r>
-      <w:r>
-        <w:t>.</w:t>
-      </w:r>
-      <w:r>
-        <w:t xml:space="preserve"> </w:t>
-      </w:r>
-    </w:p>
-    <w:p>
-      <w:pPr>
-        <w:pStyle w:val="Cabealho2"/>
-        <w:numPr>
-          <w:ilvl w:val="2"/>
-          <w:numId w:val="22"/>
-        </w:numPr>
-      </w:pPr>
-      <w:bookmarkStart w:id="61" w:name="_Ref512196775"/>
-      <w:bookmarkStart w:id="62" w:name="_Toc512287321"/>
-      <w:r>
-        <w:t>Sincronismo</w:t>
-      </w:r>
-      <w:bookmarkEnd w:id="61"/>
-      <w:bookmarkEnd w:id="62"/>
-    </w:p>
-    <w:p>
-      <w:r>
-        <w:t>Desenvolvimento sobre a</w:t>
-      </w:r>
-      <w:r>
-        <w:t xml:space="preserve"> </w:t>
-      </w:r>
-      <w:r>
-        <w:t xml:space="preserve">plataforma móvel regularmente envolve a utilização de duas fontes de informação, a base de dados, </w:t>
-      </w:r>
-      <w:r>
-        <w:rPr>
+          <w:sz w:val="22"/>
+        </w:rPr>
+        <w:t>online</w:t>
+      </w:r>
+      <w:r>
+        <w:rPr>
+          <w:b w:val="0"/>
+          <w:sz w:val="22"/>
+        </w:rPr>
+        <w:t xml:space="preserve">, e o armazenamento local, </w:t>
+      </w:r>
+      <w:r>
+        <w:rPr>
+          <w:b w:val="0"/>
           <w:i/>
-        </w:rPr>
-        <w:t>online</w:t>
-      </w:r>
-      <w:r>
-        <w:t xml:space="preserve">, e o armazenamento local, </w:t>
-      </w:r>
-      <w:r>
-        <w:rPr>
-          <w:i/>
+          <w:sz w:val="22"/>
         </w:rPr>
         <w:t>offline</w:t>
       </w:r>
       <w:r>
+        <w:rPr>
+          <w:b w:val="0"/>
+          <w:sz w:val="22"/>
+        </w:rPr>
         <w:t xml:space="preserve">. Mas estas fontes devem sempre, ou pelo menos </w:t>
       </w:r>
       <w:r>
+        <w:rPr>
+          <w:b w:val="0"/>
+          <w:sz w:val="22"/>
+        </w:rPr>
         <w:t>sempre que</w:t>
       </w:r>
       <w:r>
+        <w:rPr>
+          <w:b w:val="0"/>
+          <w:sz w:val="22"/>
+        </w:rPr>
         <w:t xml:space="preserve"> possível, sincronizadas para garantir que informação da segunda fonte é a mais atualizada possível.</w:t>
       </w:r>
     </w:p>
@@ -12573,7 +12402,7 @@
           <w:color w:val="000000" w:themeColor="text1"/>
         </w:rPr>
       </w:pPr>
-      <w:hyperlink r:id="rId24" w:tooltip="Read-Only Data" w:history="1">
+      <w:hyperlink r:id="rId22" w:tooltip="Read-Only Data" w:history="1">
         <w:r>
           <w:rPr>
             <w:rStyle w:val="Hiperligao"/>
@@ -12593,7 +12422,7 @@
         <w:rPr>
           <w:color w:val="000000" w:themeColor="text1"/>
         </w:rPr>
-        <w:t>,</w:t>
+        <w:t>;</w:t>
       </w:r>
     </w:p>
     <w:p>
@@ -12608,7 +12437,7 @@
           <w:color w:val="000000" w:themeColor="text1"/>
         </w:rPr>
       </w:pPr>
-      <w:hyperlink r:id="rId25" w:tooltip="Read-Only Data Optimized" w:history="1">
+      <w:hyperlink r:id="rId23" w:tooltip="Read-Only Data Optimized" w:history="1">
         <w:r>
           <w:rPr>
             <w:rStyle w:val="Hiperligao"/>
@@ -12628,7 +12457,7 @@
         <w:rPr>
           <w:color w:val="000000" w:themeColor="text1"/>
         </w:rPr>
-        <w:t>,</w:t>
+        <w:t>;</w:t>
       </w:r>
     </w:p>
     <w:p>
@@ -12643,7 +12472,7 @@
           <w:color w:val="000000" w:themeColor="text1"/>
         </w:rPr>
       </w:pPr>
-      <w:hyperlink r:id="rId26" w:tooltip="Read/Write Data Last Write Wins" w:history="1">
+      <w:hyperlink r:id="rId24" w:tooltip="Read/Write Data Last Write Wins" w:history="1">
         <w:r>
           <w:rPr>
             <w:rStyle w:val="Hiperligao"/>
@@ -12694,25 +12523,25 @@
         <w:rPr>
           <w:color w:val="000000" w:themeColor="text1"/>
         </w:rPr>
-        <w:t>, mas que</w:t>
-      </w:r>
-      <w:r>
-        <w:rPr>
-          <w:color w:val="000000" w:themeColor="text1"/>
-        </w:rPr>
-        <w:t xml:space="preserve"> em principio,</w:t>
-      </w:r>
-      <w:r>
-        <w:rPr>
-          <w:color w:val="000000" w:themeColor="text1"/>
-        </w:rPr>
-        <w:t xml:space="preserve"> instancias individuais irão ser alteradas por um único utilizador, não existe conflito de escrita entre vários utilizadores</w:t>
-      </w:r>
-      <w:r>
-        <w:rPr>
-          <w:color w:val="000000" w:themeColor="text1"/>
-        </w:rPr>
-        <w:t>,</w:t>
+        <w:t xml:space="preserve">, </w:t>
+      </w:r>
+      <w:r>
+        <w:rPr>
+          <w:color w:val="000000" w:themeColor="text1"/>
+        </w:rPr>
+        <w:t xml:space="preserve">mas em que </w:t>
+      </w:r>
+      <w:r>
+        <w:rPr>
+          <w:color w:val="000000" w:themeColor="text1"/>
+        </w:rPr>
+        <w:t>não existe conflito de escrita entre vários utilizadores</w:t>
+      </w:r>
+      <w:r>
+        <w:rPr>
+          <w:color w:val="000000" w:themeColor="text1"/>
+        </w:rPr>
+        <w:t>;</w:t>
       </w:r>
     </w:p>
     <w:p>
@@ -12727,7 +12556,7 @@
           <w:color w:val="000000" w:themeColor="text1"/>
         </w:rPr>
       </w:pPr>
-      <w:hyperlink r:id="rId27" w:tooltip="Read/Write Data with Conflict Detection" w:history="1">
+      <w:hyperlink r:id="rId25" w:tooltip="Read/Write Data with Conflict Detection" w:history="1">
         <w:r>
           <w:rPr>
             <w:rStyle w:val="Hiperligao"/>
@@ -12801,7 +12630,7 @@
         <w:rPr>
           <w:color w:val="000000" w:themeColor="text1"/>
         </w:rPr>
-        <w:t>,</w:t>
+        <w:t>;</w:t>
       </w:r>
     </w:p>
     <w:p>
@@ -12816,7 +12645,7 @@
           <w:color w:val="000000" w:themeColor="text1"/>
         </w:rPr>
       </w:pPr>
-      <w:hyperlink r:id="rId28" w:tooltip="Read/Write Data One-to-Many" w:history="1">
+      <w:hyperlink r:id="rId26" w:tooltip="Read/Write Data One-to-Many" w:history="1">
         <w:r>
           <w:rPr>
             <w:rStyle w:val="Hiperligao"/>
@@ -12882,7 +12711,7 @@
         </w:rPr>
         <w:t xml:space="preserve"> os padrões </w:t>
       </w:r>
-      <w:hyperlink r:id="rId29" w:tooltip="Read-Only Data Optimized" w:history="1">
+      <w:hyperlink r:id="rId27" w:tooltip="Read-Only Data Optimized" w:history="1">
         <w:r>
           <w:rPr>
             <w:rStyle w:val="Hiperligao"/>
@@ -12898,7 +12727,7 @@
         </w:rPr>
         <w:t xml:space="preserve"> e </w:t>
       </w:r>
-      <w:hyperlink r:id="rId30" w:tooltip="Read/Write Data Last Write Wins" w:history="1">
+      <w:hyperlink r:id="rId28" w:tooltip="Read/Write Data Last Write Wins" w:history="1">
         <w:r>
           <w:rPr>
             <w:rStyle w:val="Hiperligao"/>
@@ -12940,7 +12769,6 @@
         <w:rPr>
           <w:color w:val="000000" w:themeColor="text1"/>
         </w:rPr>
-        <w:lastRenderedPageBreak/>
         <w:t xml:space="preserve">Já o segundo padrão será utilizado em qualquer alteração </w:t>
       </w:r>
       <w:r>
@@ -12983,111 +12811,14 @@
     <w:p/>
     <w:p/>
     <w:p/>
-    <w:p/>
-    <w:p/>
-    <w:p/>
-    <w:p/>
-    <w:p/>
-    <w:p/>
-    <w:p/>
-    <w:p/>
-    <w:p/>
-    <w:p/>
-    <w:p/>
-    <w:p/>
-    <w:p/>
-    <w:p/>
-    <w:p/>
     <w:p>
       <w:pPr>
         <w:rPr>
           <w:color w:val="FF0000"/>
         </w:rPr>
       </w:pPr>
-    </w:p>
-    <w:p>
-      <w:pPr>
-        <w:rPr>
-          <w:color w:val="FF0000"/>
-        </w:rPr>
-      </w:pPr>
-    </w:p>
-    <w:p>
-      <w:pPr>
-        <w:rPr>
-          <w:color w:val="FF0000"/>
-        </w:rPr>
-      </w:pPr>
-    </w:p>
-    <w:p>
-      <w:pPr>
-        <w:rPr>
-          <w:color w:val="FF0000"/>
-        </w:rPr>
-      </w:pPr>
-    </w:p>
-    <w:p>
-      <w:pPr>
-        <w:rPr>
-          <w:color w:val="FF0000"/>
-        </w:rPr>
-      </w:pPr>
-    </w:p>
-    <w:p>
-      <w:pPr>
-        <w:rPr>
-          <w:color w:val="FF0000"/>
-        </w:rPr>
-      </w:pPr>
-    </w:p>
-    <w:p>
-      <w:pPr>
-        <w:rPr>
-          <w:color w:val="FF0000"/>
-        </w:rPr>
-      </w:pPr>
-    </w:p>
-    <w:p>
-      <w:pPr>
-        <w:rPr>
-          <w:color w:val="FF0000"/>
-        </w:rPr>
-      </w:pPr>
-    </w:p>
-    <w:p>
-      <w:pPr>
-        <w:rPr>
-          <w:color w:val="FF0000"/>
-        </w:rPr>
-      </w:pPr>
-    </w:p>
-    <w:p>
-      <w:pPr>
-        <w:rPr>
-          <w:color w:val="FF0000"/>
-        </w:rPr>
-      </w:pPr>
-    </w:p>
-    <w:p>
-      <w:pPr>
-        <w:rPr>
-          <w:color w:val="FF0000"/>
-        </w:rPr>
-      </w:pPr>
-    </w:p>
-    <w:p>
-      <w:pPr>
-        <w:rPr>
-          <w:color w:val="FF0000"/>
-        </w:rPr>
-      </w:pPr>
-    </w:p>
-    <w:p>
-      <w:pPr>
-        <w:rPr>
-          <w:color w:val="FF0000"/>
-        </w:rPr>
-      </w:pPr>
+      <w:bookmarkStart w:id="57" w:name="_GoBack"/>
+      <w:bookmarkEnd w:id="57"/>
     </w:p>
     <w:p>
       <w:pPr>
@@ -13097,8 +12828,8 @@
           <w:numId w:val="33"/>
         </w:numPr>
       </w:pPr>
-      <w:bookmarkStart w:id="63" w:name="_Ref512097650"/>
-      <w:bookmarkStart w:id="64" w:name="_Toc512287322"/>
+      <w:bookmarkStart w:id="58" w:name="_Ref512097650"/>
+      <w:bookmarkStart w:id="59" w:name="_Toc512287322"/>
       <w:r>
         <w:lastRenderedPageBreak/>
         <w:t>Solução Propost</w:t>
@@ -13106,8 +12837,8 @@
       <w:r>
         <w:t>a - Grandes Ideias</w:t>
       </w:r>
-      <w:bookmarkEnd w:id="63"/>
-      <w:bookmarkEnd w:id="64"/>
+      <w:bookmarkEnd w:id="58"/>
+      <w:bookmarkEnd w:id="59"/>
     </w:p>
     <w:p>
       <w:r>
@@ -13173,13 +12904,13 @@
       <w:r>
         <w:t xml:space="preserve">  </w:t>
       </w:r>
-      <w:bookmarkStart w:id="65" w:name="_Ref512097809"/>
-      <w:bookmarkStart w:id="66" w:name="_Toc512287323"/>
+      <w:bookmarkStart w:id="60" w:name="_Ref512097809"/>
+      <w:bookmarkStart w:id="61" w:name="_Toc512287323"/>
       <w:r>
         <w:t>Layers da OutSytesms</w:t>
       </w:r>
-      <w:bookmarkEnd w:id="65"/>
-      <w:bookmarkEnd w:id="66"/>
+      <w:bookmarkEnd w:id="60"/>
+      <w:bookmarkEnd w:id="61"/>
     </w:p>
     <w:p>
       <w:pPr>
@@ -13190,8 +12921,8 @@
           <w:sz w:val="22"/>
         </w:rPr>
       </w:pPr>
-      <w:bookmarkStart w:id="67" w:name="_Toc512102634"/>
-      <w:bookmarkStart w:id="68" w:name="_Toc512287324"/>
+      <w:bookmarkStart w:id="62" w:name="_Toc512102634"/>
+      <w:bookmarkStart w:id="63" w:name="_Toc512287324"/>
       <w:r>
         <w:rPr>
           <w:b w:val="0"/>
@@ -13199,8 +12930,8 @@
         </w:rPr>
         <w:t>Como qualquer aplicação desenvolvida na arquitetura OutSystems,</w:t>
       </w:r>
-      <w:bookmarkEnd w:id="67"/>
-      <w:bookmarkEnd w:id="68"/>
+      <w:bookmarkEnd w:id="62"/>
+      <w:bookmarkEnd w:id="63"/>
       <w:r>
         <w:rPr>
           <w:b w:val="0"/>
@@ -13293,7 +13024,7 @@
                     </pic:cNvPicPr>
                   </pic:nvPicPr>
                   <pic:blipFill>
-                    <a:blip r:embed="rId31">
+                    <a:blip r:embed="rId29">
                       <a:extLst>
                         <a:ext uri="{28A0092B-C50C-407E-A947-70E740481C1C}">
                           <a14:useLocalDpi xmlns:a14="http://schemas.microsoft.com/office/drawing/2010/main" val="0"/>
@@ -13329,8 +13060,8 @@
       <w:pPr>
         <w:pStyle w:val="Legenda"/>
       </w:pPr>
-      <w:bookmarkStart w:id="69" w:name="_Ref511852722"/>
-      <w:bookmarkStart w:id="70" w:name="_Toc512283015"/>
+      <w:bookmarkStart w:id="64" w:name="_Ref511852722"/>
+      <w:bookmarkStart w:id="65" w:name="_Toc512283015"/>
       <w:r>
         <w:t xml:space="preserve">Figura </w:t>
       </w:r>
@@ -13339,14 +13070,14 @@
           <w:rPr>
             <w:noProof/>
           </w:rPr>
-          <w:t>15</w:t>
+          <w:t>12</w:t>
         </w:r>
       </w:fldSimple>
-      <w:bookmarkEnd w:id="69"/>
+      <w:bookmarkEnd w:id="64"/>
       <w:r>
         <w:t xml:space="preserve"> - Estrutura 4 Layer Canvas</w:t>
       </w:r>
-      <w:bookmarkEnd w:id="70"/>
+      <w:bookmarkEnd w:id="65"/>
     </w:p>
     <w:p>
       <w:pPr>
@@ -13689,7 +13420,7 @@
                     </pic:cNvPicPr>
                   </pic:nvPicPr>
                   <pic:blipFill>
-                    <a:blip r:embed="rId32">
+                    <a:blip r:embed="rId30">
                       <a:extLst>
                         <a:ext uri="{28A0092B-C50C-407E-A947-70E740481C1C}">
                           <a14:useLocalDpi xmlns:a14="http://schemas.microsoft.com/office/drawing/2010/main" val="0"/>
@@ -13725,9 +13456,9 @@
       <w:pPr>
         <w:pStyle w:val="Legenda"/>
       </w:pPr>
-      <w:bookmarkStart w:id="71" w:name="_Ref512108054"/>
-      <w:bookmarkStart w:id="72" w:name="_Ref512108050"/>
-      <w:bookmarkStart w:id="73" w:name="_Toc512283016"/>
+      <w:bookmarkStart w:id="66" w:name="_Ref512108054"/>
+      <w:bookmarkStart w:id="67" w:name="_Ref512108050"/>
+      <w:bookmarkStart w:id="68" w:name="_Toc512283016"/>
       <w:r>
         <w:t xml:space="preserve">Figura </w:t>
       </w:r>
@@ -13736,15 +13467,15 @@
           <w:rPr>
             <w:noProof/>
           </w:rPr>
-          <w:t>16</w:t>
+          <w:t>13</w:t>
         </w:r>
       </w:fldSimple>
-      <w:bookmarkEnd w:id="71"/>
+      <w:bookmarkEnd w:id="66"/>
       <w:r>
         <w:t xml:space="preserve"> - Aplicação da 4 Layers Canvas sobre a IView</w:t>
       </w:r>
-      <w:bookmarkEnd w:id="72"/>
-      <w:bookmarkEnd w:id="73"/>
+      <w:bookmarkEnd w:id="67"/>
+      <w:bookmarkEnd w:id="68"/>
     </w:p>
     <w:p>
       <w:pPr>
@@ -13820,13 +13551,13 @@
           <w:numId w:val="28"/>
         </w:numPr>
       </w:pPr>
-      <w:bookmarkStart w:id="74" w:name="_Ref512097913"/>
-      <w:bookmarkStart w:id="75" w:name="_Toc512287325"/>
+      <w:bookmarkStart w:id="69" w:name="_Ref512097913"/>
+      <w:bookmarkStart w:id="70" w:name="_Toc512287325"/>
       <w:r>
         <w:t>Base de dados</w:t>
       </w:r>
-      <w:bookmarkEnd w:id="74"/>
-      <w:bookmarkEnd w:id="75"/>
+      <w:bookmarkEnd w:id="69"/>
+      <w:bookmarkEnd w:id="70"/>
     </w:p>
     <w:p>
       <w:r>
@@ -13934,13 +13665,13 @@
           <w:numId w:val="28"/>
         </w:numPr>
       </w:pPr>
-      <w:bookmarkStart w:id="76" w:name="_Ref512097980"/>
-      <w:bookmarkStart w:id="77" w:name="_Toc512287326"/>
+      <w:bookmarkStart w:id="71" w:name="_Ref512097980"/>
+      <w:bookmarkStart w:id="72" w:name="_Toc512287326"/>
       <w:r>
         <w:t>Utilizadores</w:t>
       </w:r>
-      <w:bookmarkEnd w:id="76"/>
-      <w:bookmarkEnd w:id="77"/>
+      <w:bookmarkEnd w:id="71"/>
+      <w:bookmarkEnd w:id="72"/>
     </w:p>
     <w:p>
       <w:r>
@@ -14002,7 +13733,7 @@
                     </pic:cNvPicPr>
                   </pic:nvPicPr>
                   <pic:blipFill>
-                    <a:blip r:embed="rId33">
+                    <a:blip r:embed="rId31">
                       <a:extLst>
                         <a:ext uri="{28A0092B-C50C-407E-A947-70E740481C1C}">
                           <a14:useLocalDpi xmlns:a14="http://schemas.microsoft.com/office/drawing/2010/main" val="0"/>
@@ -14084,8 +13815,8 @@
                                 <w:noProof/>
                               </w:rPr>
                             </w:pPr>
-                            <w:bookmarkStart w:id="78" w:name="_Ref511853013"/>
-                            <w:bookmarkStart w:id="79" w:name="_Toc512283017"/>
+                            <w:bookmarkStart w:id="73" w:name="_Ref511853013"/>
+                            <w:bookmarkStart w:id="74" w:name="_Toc512283017"/>
                             <w:r>
                               <w:t xml:space="preserve">Figura </w:t>
                             </w:r>
@@ -14094,14 +13825,14 @@
                                 <w:rPr>
                                   <w:noProof/>
                                 </w:rPr>
-                                <w:t>17</w:t>
+                                <w:t>14</w:t>
                               </w:r>
                             </w:fldSimple>
-                            <w:bookmarkEnd w:id="78"/>
+                            <w:bookmarkEnd w:id="73"/>
                             <w:r>
                               <w:t xml:space="preserve"> - Modelo EA, Utilizadores</w:t>
                             </w:r>
-                            <w:bookmarkEnd w:id="79"/>
+                            <w:bookmarkEnd w:id="74"/>
                           </w:p>
                         </w:txbxContent>
                       </wps:txbx>
@@ -14136,8 +13867,8 @@
                           <w:noProof/>
                         </w:rPr>
                       </w:pPr>
-                      <w:bookmarkStart w:id="80" w:name="_Ref511853013"/>
-                      <w:bookmarkStart w:id="81" w:name="_Toc512283017"/>
+                      <w:bookmarkStart w:id="75" w:name="_Ref511853013"/>
+                      <w:bookmarkStart w:id="76" w:name="_Toc512283017"/>
                       <w:r>
                         <w:t xml:space="preserve">Figura </w:t>
                       </w:r>
@@ -14146,14 +13877,14 @@
                           <w:rPr>
                             <w:noProof/>
                           </w:rPr>
-                          <w:t>17</w:t>
+                          <w:t>14</w:t>
                         </w:r>
                       </w:fldSimple>
-                      <w:bookmarkEnd w:id="80"/>
+                      <w:bookmarkEnd w:id="75"/>
                       <w:r>
                         <w:t xml:space="preserve"> - Modelo EA, Utilizadores</w:t>
                       </w:r>
-                      <w:bookmarkEnd w:id="81"/>
+                      <w:bookmarkEnd w:id="76"/>
                     </w:p>
                   </w:txbxContent>
                 </v:textbox>
@@ -14851,14 +14582,14 @@
           <w:numId w:val="28"/>
         </w:numPr>
       </w:pPr>
-      <w:bookmarkStart w:id="82" w:name="_Ref512098035"/>
-      <w:bookmarkStart w:id="83" w:name="_Toc512287327"/>
+      <w:bookmarkStart w:id="77" w:name="_Ref512098035"/>
+      <w:bookmarkStart w:id="78" w:name="_Toc512287327"/>
       <w:r>
         <w:lastRenderedPageBreak/>
         <w:t>Vagas</w:t>
       </w:r>
-      <w:bookmarkEnd w:id="82"/>
-      <w:bookmarkEnd w:id="83"/>
+      <w:bookmarkEnd w:id="77"/>
+      <w:bookmarkEnd w:id="78"/>
     </w:p>
     <w:p>
       <w:r>
@@ -14920,8 +14651,8 @@
                                 <w:noProof/>
                               </w:rPr>
                             </w:pPr>
-                            <w:bookmarkStart w:id="84" w:name="_Ref511853097"/>
-                            <w:bookmarkStart w:id="85" w:name="_Toc512283018"/>
+                            <w:bookmarkStart w:id="79" w:name="_Ref511853097"/>
+                            <w:bookmarkStart w:id="80" w:name="_Toc512283018"/>
                             <w:r>
                               <w:t xml:space="preserve">Figura </w:t>
                             </w:r>
@@ -14930,14 +14661,14 @@
                                 <w:rPr>
                                   <w:noProof/>
                                 </w:rPr>
-                                <w:t>18</w:t>
+                                <w:t>15</w:t>
                               </w:r>
                             </w:fldSimple>
-                            <w:bookmarkEnd w:id="84"/>
+                            <w:bookmarkEnd w:id="79"/>
                             <w:r>
                               <w:t xml:space="preserve"> - Modelo EA, Vagas</w:t>
                             </w:r>
-                            <w:bookmarkEnd w:id="85"/>
+                            <w:bookmarkEnd w:id="80"/>
                           </w:p>
                         </w:txbxContent>
                       </wps:txbx>
@@ -14968,8 +14699,8 @@
                           <w:noProof/>
                         </w:rPr>
                       </w:pPr>
-                      <w:bookmarkStart w:id="86" w:name="_Ref511853097"/>
-                      <w:bookmarkStart w:id="87" w:name="_Toc512283018"/>
+                      <w:bookmarkStart w:id="81" w:name="_Ref511853097"/>
+                      <w:bookmarkStart w:id="82" w:name="_Toc512283018"/>
                       <w:r>
                         <w:t xml:space="preserve">Figura </w:t>
                       </w:r>
@@ -14978,14 +14709,14 @@
                           <w:rPr>
                             <w:noProof/>
                           </w:rPr>
-                          <w:t>18</w:t>
+                          <w:t>15</w:t>
                         </w:r>
                       </w:fldSimple>
-                      <w:bookmarkEnd w:id="86"/>
+                      <w:bookmarkEnd w:id="81"/>
                       <w:r>
                         <w:t xml:space="preserve"> - Modelo EA, Vagas</w:t>
                       </w:r>
-                      <w:bookmarkEnd w:id="87"/>
+                      <w:bookmarkEnd w:id="82"/>
                     </w:p>
                   </w:txbxContent>
                 </v:textbox>
@@ -15025,7 +14756,7 @@
                     </pic:cNvPicPr>
                   </pic:nvPicPr>
                   <pic:blipFill>
-                    <a:blip r:embed="rId34">
+                    <a:blip r:embed="rId32">
                       <a:extLst>
                         <a:ext uri="{28A0092B-C50C-407E-A947-70E740481C1C}">
                           <a14:useLocalDpi xmlns:a14="http://schemas.microsoft.com/office/drawing/2010/main" val="0"/>
@@ -15785,18 +15516,18 @@
           <w:numId w:val="28"/>
         </w:numPr>
       </w:pPr>
-      <w:bookmarkStart w:id="88" w:name="_Ref512098073"/>
-      <w:bookmarkStart w:id="89" w:name="_Ref512098137"/>
-      <w:bookmarkStart w:id="90" w:name="_Toc512287328"/>
+      <w:bookmarkStart w:id="83" w:name="_Ref512098073"/>
+      <w:bookmarkStart w:id="84" w:name="_Ref512098137"/>
+      <w:bookmarkStart w:id="85" w:name="_Toc512287328"/>
       <w:r>
         <w:t>Event</w:t>
       </w:r>
-      <w:bookmarkEnd w:id="88"/>
+      <w:bookmarkEnd w:id="83"/>
       <w:r>
         <w:t>os</w:t>
       </w:r>
-      <w:bookmarkEnd w:id="89"/>
-      <w:bookmarkEnd w:id="90"/>
+      <w:bookmarkEnd w:id="84"/>
+      <w:bookmarkEnd w:id="85"/>
     </w:p>
     <w:p>
       <w:r>
@@ -15864,8 +15595,8 @@
                                 <w:noProof/>
                               </w:rPr>
                             </w:pPr>
-                            <w:bookmarkStart w:id="91" w:name="_Ref511853179"/>
-                            <w:bookmarkStart w:id="92" w:name="_Toc512283019"/>
+                            <w:bookmarkStart w:id="86" w:name="_Ref511853179"/>
+                            <w:bookmarkStart w:id="87" w:name="_Toc512283019"/>
                             <w:r>
                               <w:t xml:space="preserve">Figura </w:t>
                             </w:r>
@@ -15874,14 +15605,14 @@
                                 <w:rPr>
                                   <w:noProof/>
                                 </w:rPr>
-                                <w:t>19</w:t>
+                                <w:t>16</w:t>
                               </w:r>
                             </w:fldSimple>
-                            <w:bookmarkEnd w:id="91"/>
+                            <w:bookmarkEnd w:id="86"/>
                             <w:r>
                               <w:t xml:space="preserve"> - Modelo EA, Eventos</w:t>
                             </w:r>
-                            <w:bookmarkEnd w:id="92"/>
+                            <w:bookmarkEnd w:id="87"/>
                           </w:p>
                         </w:txbxContent>
                       </wps:txbx>
@@ -15912,8 +15643,8 @@
                           <w:noProof/>
                         </w:rPr>
                       </w:pPr>
-                      <w:bookmarkStart w:id="93" w:name="_Ref511853179"/>
-                      <w:bookmarkStart w:id="94" w:name="_Toc512283019"/>
+                      <w:bookmarkStart w:id="88" w:name="_Ref511853179"/>
+                      <w:bookmarkStart w:id="89" w:name="_Toc512283019"/>
                       <w:r>
                         <w:t xml:space="preserve">Figura </w:t>
                       </w:r>
@@ -15922,14 +15653,14 @@
                           <w:rPr>
                             <w:noProof/>
                           </w:rPr>
-                          <w:t>19</w:t>
+                          <w:t>16</w:t>
                         </w:r>
                       </w:fldSimple>
-                      <w:bookmarkEnd w:id="93"/>
+                      <w:bookmarkEnd w:id="88"/>
                       <w:r>
                         <w:t xml:space="preserve"> - Modelo EA, Eventos</w:t>
                       </w:r>
-                      <w:bookmarkEnd w:id="94"/>
+                      <w:bookmarkEnd w:id="89"/>
                     </w:p>
                   </w:txbxContent>
                 </v:textbox>
@@ -15969,7 +15700,7 @@
                     </pic:cNvPicPr>
                   </pic:nvPicPr>
                   <pic:blipFill>
-                    <a:blip r:embed="rId35">
+                    <a:blip r:embed="rId33">
                       <a:extLst>
                         <a:ext uri="{28A0092B-C50C-407E-A947-70E740481C1C}">
                           <a14:useLocalDpi xmlns:a14="http://schemas.microsoft.com/office/drawing/2010/main" val="0"/>
@@ -16401,13 +16132,13 @@
           <w:numId w:val="28"/>
         </w:numPr>
       </w:pPr>
-      <w:bookmarkStart w:id="95" w:name="_Ref512098183"/>
-      <w:bookmarkStart w:id="96" w:name="_Toc512287329"/>
+      <w:bookmarkStart w:id="90" w:name="_Ref512098183"/>
+      <w:bookmarkStart w:id="91" w:name="_Toc512287329"/>
       <w:r>
         <w:t>Wireframes</w:t>
       </w:r>
-      <w:bookmarkEnd w:id="95"/>
-      <w:bookmarkEnd w:id="96"/>
+      <w:bookmarkEnd w:id="90"/>
+      <w:bookmarkEnd w:id="91"/>
     </w:p>
     <w:p>
       <w:r>
@@ -16596,7 +16327,7 @@
                     </pic:cNvPicPr>
                   </pic:nvPicPr>
                   <pic:blipFill>
-                    <a:blip r:embed="rId36">
+                    <a:blip r:embed="rId34">
                       <a:extLst>
                         <a:ext uri="{28A0092B-C50C-407E-A947-70E740481C1C}">
                           <a14:useLocalDpi xmlns:a14="http://schemas.microsoft.com/office/drawing/2010/main" val="0"/>
@@ -16632,8 +16363,8 @@
       <w:pPr>
         <w:pStyle w:val="Legenda"/>
       </w:pPr>
-      <w:bookmarkStart w:id="97" w:name="_Ref511853469"/>
-      <w:bookmarkStart w:id="98" w:name="_Toc512283020"/>
+      <w:bookmarkStart w:id="92" w:name="_Ref511853469"/>
+      <w:bookmarkStart w:id="93" w:name="_Toc512283020"/>
       <w:r>
         <w:t xml:space="preserve">Figura </w:t>
       </w:r>
@@ -16642,14 +16373,14 @@
           <w:rPr>
             <w:noProof/>
           </w:rPr>
-          <w:t>20</w:t>
+          <w:t>17</w:t>
         </w:r>
       </w:fldSimple>
-      <w:bookmarkEnd w:id="97"/>
+      <w:bookmarkEnd w:id="92"/>
       <w:r>
         <w:t xml:space="preserve"> – Frames, Home Page</w:t>
       </w:r>
-      <w:bookmarkEnd w:id="98"/>
+      <w:bookmarkEnd w:id="93"/>
     </w:p>
     <w:p>
       <w:pPr>
@@ -16677,7 +16408,7 @@
                     </pic:cNvPicPr>
                   </pic:nvPicPr>
                   <pic:blipFill>
-                    <a:blip r:embed="rId37">
+                    <a:blip r:embed="rId35">
                       <a:extLst>
                         <a:ext uri="{28A0092B-C50C-407E-A947-70E740481C1C}">
                           <a14:useLocalDpi xmlns:a14="http://schemas.microsoft.com/office/drawing/2010/main" val="0"/>
@@ -16713,8 +16444,8 @@
       <w:pPr>
         <w:pStyle w:val="Legenda"/>
       </w:pPr>
-      <w:bookmarkStart w:id="99" w:name="_Ref511853515"/>
-      <w:bookmarkStart w:id="100" w:name="_Toc512283021"/>
+      <w:bookmarkStart w:id="94" w:name="_Ref511853515"/>
+      <w:bookmarkStart w:id="95" w:name="_Toc512283021"/>
       <w:r>
         <w:t xml:space="preserve">Figura </w:t>
       </w:r>
@@ -16723,14 +16454,14 @@
           <w:rPr>
             <w:noProof/>
           </w:rPr>
-          <w:t>21</w:t>
+          <w:t>18</w:t>
         </w:r>
       </w:fldSimple>
-      <w:bookmarkEnd w:id="99"/>
+      <w:bookmarkEnd w:id="94"/>
       <w:r>
         <w:t xml:space="preserve"> - Frames, Header</w:t>
       </w:r>
-      <w:bookmarkEnd w:id="100"/>
+      <w:bookmarkEnd w:id="95"/>
     </w:p>
     <w:p>
       <w:pPr>
@@ -17719,7 +17450,7 @@
                     </pic:cNvPicPr>
                   </pic:nvPicPr>
                   <pic:blipFill>
-                    <a:blip r:embed="rId38">
+                    <a:blip r:embed="rId36">
                       <a:extLst>
                         <a:ext uri="{28A0092B-C50C-407E-A947-70E740481C1C}">
                           <a14:useLocalDpi xmlns:a14="http://schemas.microsoft.com/office/drawing/2010/main" val="0"/>
@@ -17780,7 +17511,7 @@
                     </pic:cNvPicPr>
                   </pic:nvPicPr>
                   <pic:blipFill>
-                    <a:blip r:embed="rId39">
+                    <a:blip r:embed="rId37">
                       <a:extLst>
                         <a:ext uri="{28A0092B-C50C-407E-A947-70E740481C1C}">
                           <a14:useLocalDpi xmlns:a14="http://schemas.microsoft.com/office/drawing/2010/main" val="0"/>
@@ -17838,7 +17569,7 @@
                     </pic:cNvPicPr>
                   </pic:nvPicPr>
                   <pic:blipFill>
-                    <a:blip r:embed="rId40">
+                    <a:blip r:embed="rId38">
                       <a:extLst>
                         <a:ext uri="{28A0092B-C50C-407E-A947-70E740481C1C}">
                           <a14:useLocalDpi xmlns:a14="http://schemas.microsoft.com/office/drawing/2010/main" val="0"/>
@@ -17893,7 +17624,7 @@
                     </pic:cNvPicPr>
                   </pic:nvPicPr>
                   <pic:blipFill>
-                    <a:blip r:embed="rId41">
+                    <a:blip r:embed="rId39">
                       <a:extLst>
                         <a:ext uri="{28A0092B-C50C-407E-A947-70E740481C1C}">
                           <a14:useLocalDpi xmlns:a14="http://schemas.microsoft.com/office/drawing/2010/main" val="0"/>
@@ -17952,7 +17683,7 @@
                     </pic:cNvPicPr>
                   </pic:nvPicPr>
                   <pic:blipFill>
-                    <a:blip r:embed="rId42">
+                    <a:blip r:embed="rId40">
                       <a:extLst>
                         <a:ext uri="{28A0092B-C50C-407E-A947-70E740481C1C}">
                           <a14:useLocalDpi xmlns:a14="http://schemas.microsoft.com/office/drawing/2010/main" val="0"/>
@@ -17988,8 +17719,8 @@
       <w:pPr>
         <w:pStyle w:val="Legenda"/>
       </w:pPr>
-      <w:bookmarkStart w:id="101" w:name="_Ref511853614"/>
-      <w:bookmarkStart w:id="102" w:name="_Toc512283022"/>
+      <w:bookmarkStart w:id="96" w:name="_Ref511853614"/>
+      <w:bookmarkStart w:id="97" w:name="_Toc512283022"/>
       <w:r>
         <w:t xml:space="preserve">Figura </w:t>
       </w:r>
@@ -17998,14 +17729,14 @@
           <w:rPr>
             <w:noProof/>
           </w:rPr>
-          <w:t>22</w:t>
+          <w:t>19</w:t>
         </w:r>
       </w:fldSimple>
-      <w:bookmarkEnd w:id="101"/>
+      <w:bookmarkEnd w:id="96"/>
       <w:r>
         <w:t xml:space="preserve"> - Frame, MoreInfo</w:t>
       </w:r>
-      <w:bookmarkEnd w:id="102"/>
+      <w:bookmarkEnd w:id="97"/>
     </w:p>
     <w:p>
       <w:pPr>
@@ -18782,7 +18513,7 @@
                     </pic:cNvPicPr>
                   </pic:nvPicPr>
                   <pic:blipFill>
-                    <a:blip r:embed="rId43">
+                    <a:blip r:embed="rId41">
                       <a:extLst>
                         <a:ext uri="{28A0092B-C50C-407E-A947-70E740481C1C}">
                           <a14:useLocalDpi xmlns:a14="http://schemas.microsoft.com/office/drawing/2010/main" val="0"/>
@@ -18844,7 +18575,7 @@
                     </pic:cNvPicPr>
                   </pic:nvPicPr>
                   <pic:blipFill>
-                    <a:blip r:embed="rId44">
+                    <a:blip r:embed="rId42">
                       <a:extLst>
                         <a:ext uri="{28A0092B-C50C-407E-A947-70E740481C1C}">
                           <a14:useLocalDpi xmlns:a14="http://schemas.microsoft.com/office/drawing/2010/main" val="0"/>
@@ -18883,9 +18614,9 @@
           <w:color w:val="000000" w:themeColor="text1"/>
         </w:rPr>
       </w:pPr>
-      <w:bookmarkStart w:id="103" w:name="_Ref511853812"/>
-      <w:bookmarkStart w:id="104" w:name="_Ref511853808"/>
-      <w:bookmarkStart w:id="105" w:name="_Toc512283023"/>
+      <w:bookmarkStart w:id="98" w:name="_Ref511853812"/>
+      <w:bookmarkStart w:id="99" w:name="_Ref511853808"/>
+      <w:bookmarkStart w:id="100" w:name="_Toc512283023"/>
       <w:r>
         <w:t xml:space="preserve">Figura </w:t>
       </w:r>
@@ -18894,15 +18625,15 @@
           <w:rPr>
             <w:noProof/>
           </w:rPr>
-          <w:t>23</w:t>
+          <w:t>20</w:t>
         </w:r>
       </w:fldSimple>
-      <w:bookmarkEnd w:id="103"/>
+      <w:bookmarkEnd w:id="98"/>
       <w:r>
         <w:t xml:space="preserve"> - Frame, MyCurriculum</w:t>
       </w:r>
-      <w:bookmarkEnd w:id="104"/>
-      <w:bookmarkEnd w:id="105"/>
+      <w:bookmarkEnd w:id="99"/>
+      <w:bookmarkEnd w:id="100"/>
     </w:p>
     <w:p>
       <w:pPr>
@@ -19564,7 +19295,7 @@
                     </pic:cNvPicPr>
                   </pic:nvPicPr>
                   <pic:blipFill>
-                    <a:blip r:embed="rId45">
+                    <a:blip r:embed="rId43">
                       <a:extLst>
                         <a:ext uri="{28A0092B-C50C-407E-A947-70E740481C1C}">
                           <a14:useLocalDpi xmlns:a14="http://schemas.microsoft.com/office/drawing/2010/main" val="0"/>
@@ -19600,8 +19331,8 @@
       <w:pPr>
         <w:pStyle w:val="Legenda"/>
       </w:pPr>
-      <w:bookmarkStart w:id="106" w:name="_Ref511853918"/>
-      <w:bookmarkStart w:id="107" w:name="_Toc512283024"/>
+      <w:bookmarkStart w:id="101" w:name="_Ref511853918"/>
+      <w:bookmarkStart w:id="102" w:name="_Toc512283024"/>
       <w:r>
         <w:lastRenderedPageBreak/>
         <w:t xml:space="preserve">Figura </w:t>
@@ -19611,14 +19342,14 @@
           <w:rPr>
             <w:noProof/>
           </w:rPr>
-          <w:t>24</w:t>
+          <w:t>21</w:t>
         </w:r>
       </w:fldSimple>
-      <w:bookmarkEnd w:id="106"/>
+      <w:bookmarkEnd w:id="101"/>
       <w:r>
         <w:t xml:space="preserve"> - Frames, MyProfile</w:t>
       </w:r>
-      <w:bookmarkEnd w:id="107"/>
+      <w:bookmarkEnd w:id="102"/>
     </w:p>
     <w:p>
       <w:pPr>
@@ -19884,7 +19615,7 @@
                     </pic:cNvPicPr>
                   </pic:nvPicPr>
                   <pic:blipFill>
-                    <a:blip r:embed="rId46">
+                    <a:blip r:embed="rId44">
                       <a:extLst>
                         <a:ext uri="{28A0092B-C50C-407E-A947-70E740481C1C}">
                           <a14:useLocalDpi xmlns:a14="http://schemas.microsoft.com/office/drawing/2010/main" val="0"/>
@@ -19920,8 +19651,8 @@
       <w:pPr>
         <w:pStyle w:val="Legenda"/>
       </w:pPr>
-      <w:bookmarkStart w:id="108" w:name="_Ref511853996"/>
-      <w:bookmarkStart w:id="109" w:name="_Toc512283025"/>
+      <w:bookmarkStart w:id="103" w:name="_Ref511853996"/>
+      <w:bookmarkStart w:id="104" w:name="_Toc512283025"/>
       <w:r>
         <w:t xml:space="preserve">Figura </w:t>
       </w:r>
@@ -19930,14 +19661,14 @@
           <w:rPr>
             <w:noProof/>
           </w:rPr>
-          <w:t>25</w:t>
+          <w:t>22</w:t>
         </w:r>
       </w:fldSimple>
-      <w:bookmarkEnd w:id="108"/>
+      <w:bookmarkEnd w:id="103"/>
       <w:r>
         <w:t xml:space="preserve"> - Frames, Forms</w:t>
       </w:r>
-      <w:bookmarkEnd w:id="109"/>
+      <w:bookmarkEnd w:id="104"/>
     </w:p>
     <w:p>
       <w:pPr>
@@ -20726,7 +20457,7 @@
                     </pic:cNvPicPr>
                   </pic:nvPicPr>
                   <pic:blipFill>
-                    <a:blip r:embed="rId47">
+                    <a:blip r:embed="rId45">
                       <a:extLst>
                         <a:ext uri="{28A0092B-C50C-407E-A947-70E740481C1C}">
                           <a14:useLocalDpi xmlns:a14="http://schemas.microsoft.com/office/drawing/2010/main" val="0"/>
@@ -20762,8 +20493,8 @@
       <w:pPr>
         <w:pStyle w:val="Legenda"/>
       </w:pPr>
-      <w:bookmarkStart w:id="110" w:name="_Ref511854151"/>
-      <w:bookmarkStart w:id="111" w:name="_Toc512283026"/>
+      <w:bookmarkStart w:id="105" w:name="_Ref511854151"/>
+      <w:bookmarkStart w:id="106" w:name="_Toc512283026"/>
       <w:r>
         <w:t xml:space="preserve">Figura </w:t>
       </w:r>
@@ -20772,14 +20503,14 @@
           <w:rPr>
             <w:noProof/>
           </w:rPr>
-          <w:t>26</w:t>
+          <w:t>23</w:t>
         </w:r>
       </w:fldSimple>
-      <w:bookmarkEnd w:id="110"/>
+      <w:bookmarkEnd w:id="105"/>
       <w:r>
         <w:t xml:space="preserve"> - Frames, Applications</w:t>
       </w:r>
-      <w:bookmarkEnd w:id="111"/>
+      <w:bookmarkEnd w:id="106"/>
     </w:p>
     <w:p>
       <w:pPr>
@@ -21153,7 +20884,7 @@
                     </pic:cNvPicPr>
                   </pic:nvPicPr>
                   <pic:blipFill>
-                    <a:blip r:embed="rId48">
+                    <a:blip r:embed="rId46">
                       <a:extLst>
                         <a:ext uri="{28A0092B-C50C-407E-A947-70E740481C1C}">
                           <a14:useLocalDpi xmlns:a14="http://schemas.microsoft.com/office/drawing/2010/main" val="0"/>
@@ -21189,8 +20920,8 @@
       <w:pPr>
         <w:pStyle w:val="Legenda"/>
       </w:pPr>
-      <w:bookmarkStart w:id="112" w:name="_Ref511854401"/>
-      <w:bookmarkStart w:id="113" w:name="_Toc512283027"/>
+      <w:bookmarkStart w:id="107" w:name="_Ref511854401"/>
+      <w:bookmarkStart w:id="108" w:name="_Toc512283027"/>
       <w:r>
         <w:t xml:space="preserve">Figura </w:t>
       </w:r>
@@ -21199,14 +20930,14 @@
           <w:rPr>
             <w:noProof/>
           </w:rPr>
-          <w:t>27</w:t>
+          <w:t>24</w:t>
         </w:r>
       </w:fldSimple>
-      <w:bookmarkEnd w:id="112"/>
+      <w:bookmarkEnd w:id="107"/>
       <w:r>
         <w:t xml:space="preserve"> - Frames, Vacancies</w:t>
       </w:r>
-      <w:bookmarkEnd w:id="113"/>
+      <w:bookmarkEnd w:id="108"/>
     </w:p>
     <w:p>
       <w:pPr>
@@ -21409,7 +21140,7 @@
                     </pic:cNvPicPr>
                   </pic:nvPicPr>
                   <pic:blipFill>
-                    <a:blip r:embed="rId49">
+                    <a:blip r:embed="rId47">
                       <a:extLst>
                         <a:ext uri="{28A0092B-C50C-407E-A947-70E740481C1C}">
                           <a14:useLocalDpi xmlns:a14="http://schemas.microsoft.com/office/drawing/2010/main" val="0"/>
@@ -21448,8 +21179,8 @@
           <w:color w:val="000000" w:themeColor="text1"/>
         </w:rPr>
       </w:pPr>
-      <w:bookmarkStart w:id="114" w:name="_Ref511854431"/>
-      <w:bookmarkStart w:id="115" w:name="_Toc512283028"/>
+      <w:bookmarkStart w:id="109" w:name="_Ref511854431"/>
+      <w:bookmarkStart w:id="110" w:name="_Toc512283028"/>
       <w:r>
         <w:t xml:space="preserve">Figura </w:t>
       </w:r>
@@ -21458,14 +21189,14 @@
           <w:rPr>
             <w:noProof/>
           </w:rPr>
-          <w:t>28</w:t>
+          <w:t>25</w:t>
         </w:r>
       </w:fldSimple>
-      <w:bookmarkEnd w:id="114"/>
+      <w:bookmarkEnd w:id="109"/>
       <w:r>
         <w:t xml:space="preserve"> - Frames, CheckCV</w:t>
       </w:r>
-      <w:bookmarkEnd w:id="115"/>
+      <w:bookmarkEnd w:id="110"/>
     </w:p>
     <w:p>
       <w:pPr>
@@ -21656,7 +21387,7 @@
                     </pic:cNvPicPr>
                   </pic:nvPicPr>
                   <pic:blipFill>
-                    <a:blip r:embed="rId50">
+                    <a:blip r:embed="rId48">
                       <a:extLst>
                         <a:ext uri="{28A0092B-C50C-407E-A947-70E740481C1C}">
                           <a14:useLocalDpi xmlns:a14="http://schemas.microsoft.com/office/drawing/2010/main" val="0"/>
@@ -21698,8 +21429,8 @@
       <w:pPr>
         <w:pStyle w:val="Legenda"/>
       </w:pPr>
-      <w:bookmarkStart w:id="116" w:name="_Ref511854499"/>
-      <w:bookmarkStart w:id="117" w:name="_Toc512283029"/>
+      <w:bookmarkStart w:id="111" w:name="_Ref511854499"/>
+      <w:bookmarkStart w:id="112" w:name="_Toc512283029"/>
       <w:r>
         <w:lastRenderedPageBreak/>
         <w:t xml:space="preserve">Figura </w:t>
@@ -21709,14 +21440,14 @@
           <w:rPr>
             <w:noProof/>
           </w:rPr>
-          <w:t>29</w:t>
+          <w:t>26</w:t>
         </w:r>
       </w:fldSimple>
-      <w:bookmarkEnd w:id="116"/>
+      <w:bookmarkEnd w:id="111"/>
       <w:r>
         <w:t xml:space="preserve"> - Frames, Events</w:t>
       </w:r>
-      <w:bookmarkEnd w:id="117"/>
+      <w:bookmarkEnd w:id="112"/>
     </w:p>
     <w:p>
       <w:pPr>
@@ -21964,7 +21695,7 @@
                     </pic:cNvPicPr>
                   </pic:nvPicPr>
                   <pic:blipFill>
-                    <a:blip r:embed="rId51">
+                    <a:blip r:embed="rId49">
                       <a:extLst>
                         <a:ext uri="{28A0092B-C50C-407E-A947-70E740481C1C}">
                           <a14:useLocalDpi xmlns:a14="http://schemas.microsoft.com/office/drawing/2010/main" val="0"/>
@@ -22003,8 +21734,8 @@
           <w:color w:val="000000" w:themeColor="text1"/>
         </w:rPr>
       </w:pPr>
-      <w:bookmarkStart w:id="118" w:name="_Ref511854634"/>
-      <w:bookmarkStart w:id="119" w:name="_Toc512283030"/>
+      <w:bookmarkStart w:id="113" w:name="_Ref511854634"/>
+      <w:bookmarkStart w:id="114" w:name="_Toc512283030"/>
       <w:r>
         <w:t xml:space="preserve">Figura </w:t>
       </w:r>
@@ -22013,14 +21744,14 @@
           <w:rPr>
             <w:noProof/>
           </w:rPr>
-          <w:t>30</w:t>
+          <w:t>27</w:t>
         </w:r>
       </w:fldSimple>
-      <w:bookmarkEnd w:id="118"/>
+      <w:bookmarkEnd w:id="113"/>
       <w:r>
         <w:t xml:space="preserve"> - Frames, Candidate</w:t>
       </w:r>
-      <w:bookmarkEnd w:id="119"/>
+      <w:bookmarkEnd w:id="114"/>
     </w:p>
     <w:p>
       <w:pPr>
@@ -22139,7 +21870,7 @@
                     </pic:cNvPicPr>
                   </pic:nvPicPr>
                   <pic:blipFill>
-                    <a:blip r:embed="rId52">
+                    <a:blip r:embed="rId50">
                       <a:extLst>
                         <a:ext uri="{28A0092B-C50C-407E-A947-70E740481C1C}">
                           <a14:useLocalDpi xmlns:a14="http://schemas.microsoft.com/office/drawing/2010/main" val="0"/>
@@ -22175,8 +21906,8 @@
       <w:pPr>
         <w:pStyle w:val="Legenda"/>
       </w:pPr>
-      <w:bookmarkStart w:id="120" w:name="_Ref511854816"/>
-      <w:bookmarkStart w:id="121" w:name="_Toc512283031"/>
+      <w:bookmarkStart w:id="115" w:name="_Ref511854816"/>
+      <w:bookmarkStart w:id="116" w:name="_Toc512283031"/>
       <w:r>
         <w:t xml:space="preserve">Figura </w:t>
       </w:r>
@@ -22185,14 +21916,14 @@
           <w:rPr>
             <w:noProof/>
           </w:rPr>
-          <w:t>31</w:t>
+          <w:t>28</w:t>
         </w:r>
       </w:fldSimple>
-      <w:bookmarkEnd w:id="120"/>
+      <w:bookmarkEnd w:id="115"/>
       <w:r>
         <w:t xml:space="preserve"> - Frames, Event</w:t>
       </w:r>
-      <w:bookmarkEnd w:id="121"/>
+      <w:bookmarkEnd w:id="116"/>
     </w:p>
     <w:p>
       <w:pPr>
@@ -22426,7 +22157,7 @@
                     </pic:cNvPicPr>
                   </pic:nvPicPr>
                   <pic:blipFill>
-                    <a:blip r:embed="rId53">
+                    <a:blip r:embed="rId51">
                       <a:extLst>
                         <a:ext uri="{28A0092B-C50C-407E-A947-70E740481C1C}">
                           <a14:useLocalDpi xmlns:a14="http://schemas.microsoft.com/office/drawing/2010/main" val="0"/>
@@ -22465,8 +22196,8 @@
           <w:color w:val="000000" w:themeColor="text1"/>
         </w:rPr>
       </w:pPr>
-      <w:bookmarkStart w:id="122" w:name="_Ref511854863"/>
-      <w:bookmarkStart w:id="123" w:name="_Toc512283032"/>
+      <w:bookmarkStart w:id="117" w:name="_Ref511854863"/>
+      <w:bookmarkStart w:id="118" w:name="_Toc512283032"/>
       <w:r>
         <w:t xml:space="preserve">Figura </w:t>
       </w:r>
@@ -22475,14 +22206,14 @@
           <w:rPr>
             <w:noProof/>
           </w:rPr>
-          <w:t>32</w:t>
+          <w:t>29</w:t>
         </w:r>
       </w:fldSimple>
-      <w:bookmarkEnd w:id="122"/>
+      <w:bookmarkEnd w:id="117"/>
       <w:r>
         <w:t xml:space="preserve"> - Frames, Application</w:t>
       </w:r>
-      <w:bookmarkEnd w:id="123"/>
+      <w:bookmarkEnd w:id="118"/>
     </w:p>
     <w:p>
       <w:pPr>
@@ -22696,7 +22427,7 @@
                     </pic:cNvPicPr>
                   </pic:nvPicPr>
                   <pic:blipFill>
-                    <a:blip r:embed="rId54">
+                    <a:blip r:embed="rId52">
                       <a:extLst>
                         <a:ext uri="{28A0092B-C50C-407E-A947-70E740481C1C}">
                           <a14:useLocalDpi xmlns:a14="http://schemas.microsoft.com/office/drawing/2010/main" val="0"/>
@@ -22735,8 +22466,8 @@
           <w:color w:val="000000" w:themeColor="text1"/>
         </w:rPr>
       </w:pPr>
-      <w:bookmarkStart w:id="124" w:name="_Ref511855103"/>
-      <w:bookmarkStart w:id="125" w:name="_Toc512283033"/>
+      <w:bookmarkStart w:id="119" w:name="_Ref511855103"/>
+      <w:bookmarkStart w:id="120" w:name="_Toc512283033"/>
       <w:r>
         <w:lastRenderedPageBreak/>
         <w:t xml:space="preserve">Figura </w:t>
@@ -22746,14 +22477,14 @@
           <w:rPr>
             <w:noProof/>
           </w:rPr>
-          <w:t>33</w:t>
+          <w:t>30</w:t>
         </w:r>
       </w:fldSimple>
-      <w:bookmarkEnd w:id="124"/>
+      <w:bookmarkEnd w:id="119"/>
       <w:r>
         <w:t xml:space="preserve"> - Frames, Vacancy</w:t>
       </w:r>
-      <w:bookmarkEnd w:id="125"/>
+      <w:bookmarkEnd w:id="120"/>
     </w:p>
     <w:p>
       <w:pPr>
@@ -22996,7 +22727,7 @@
                     </pic:cNvPicPr>
                   </pic:nvPicPr>
                   <pic:blipFill>
-                    <a:blip r:embed="rId55">
+                    <a:blip r:embed="rId53">
                       <a:extLst>
                         <a:ext uri="{28A0092B-C50C-407E-A947-70E740481C1C}">
                           <a14:useLocalDpi xmlns:a14="http://schemas.microsoft.com/office/drawing/2010/main" val="0"/>
@@ -23035,8 +22766,8 @@
           <w:color w:val="000000" w:themeColor="text1"/>
         </w:rPr>
       </w:pPr>
-      <w:bookmarkStart w:id="126" w:name="_Ref511855166"/>
-      <w:bookmarkStart w:id="127" w:name="_Toc512283034"/>
+      <w:bookmarkStart w:id="121" w:name="_Ref511855166"/>
+      <w:bookmarkStart w:id="122" w:name="_Toc512283034"/>
       <w:r>
         <w:t xml:space="preserve">Figura </w:t>
       </w:r>
@@ -23045,14 +22776,14 @@
           <w:rPr>
             <w:noProof/>
           </w:rPr>
-          <w:t>34</w:t>
+          <w:t>31</w:t>
         </w:r>
       </w:fldSimple>
-      <w:bookmarkEnd w:id="126"/>
+      <w:bookmarkEnd w:id="121"/>
       <w:r>
         <w:t xml:space="preserve"> - Frames, FormEditAdd</w:t>
       </w:r>
-      <w:bookmarkEnd w:id="127"/>
+      <w:bookmarkEnd w:id="122"/>
     </w:p>
     <w:p>
       <w:pPr>
@@ -23652,7 +23383,7 @@
                     </pic:cNvPicPr>
                   </pic:nvPicPr>
                   <pic:blipFill>
-                    <a:blip r:embed="rId56">
+                    <a:blip r:embed="rId54">
                       <a:extLst>
                         <a:ext uri="{28A0092B-C50C-407E-A947-70E740481C1C}">
                           <a14:useLocalDpi xmlns:a14="http://schemas.microsoft.com/office/drawing/2010/main" val="0"/>
@@ -23740,7 +23471,7 @@
                     </pic:cNvPicPr>
                   </pic:nvPicPr>
                   <pic:blipFill>
-                    <a:blip r:embed="rId57">
+                    <a:blip r:embed="rId55">
                       <a:extLst>
                         <a:ext uri="{28A0092B-C50C-407E-A947-70E740481C1C}">
                           <a14:useLocalDpi xmlns:a14="http://schemas.microsoft.com/office/drawing/2010/main" val="0"/>
@@ -23779,8 +23510,8 @@
           <w:color w:val="000000" w:themeColor="text1"/>
         </w:rPr>
       </w:pPr>
-      <w:bookmarkStart w:id="128" w:name="_Ref511855228"/>
-      <w:bookmarkStart w:id="129" w:name="_Toc512283035"/>
+      <w:bookmarkStart w:id="123" w:name="_Ref511855228"/>
+      <w:bookmarkStart w:id="124" w:name="_Toc512283035"/>
       <w:r>
         <w:t xml:space="preserve">Figura </w:t>
       </w:r>
@@ -23789,14 +23520,14 @@
           <w:rPr>
             <w:noProof/>
           </w:rPr>
-          <w:t>35</w:t>
+          <w:t>32</w:t>
         </w:r>
       </w:fldSimple>
-      <w:bookmarkEnd w:id="128"/>
+      <w:bookmarkEnd w:id="123"/>
       <w:r>
         <w:t xml:space="preserve"> - Frames VacancyAdd</w:t>
       </w:r>
-      <w:bookmarkEnd w:id="129"/>
+      <w:bookmarkEnd w:id="124"/>
     </w:p>
     <w:p>
       <w:pPr>
@@ -23918,14 +23649,14 @@
           <w:numId w:val="28"/>
         </w:numPr>
       </w:pPr>
-      <w:bookmarkStart w:id="130" w:name="_Toc512102640"/>
-      <w:bookmarkStart w:id="131" w:name="_Toc512287330"/>
+      <w:bookmarkStart w:id="125" w:name="_Toc512102640"/>
+      <w:bookmarkStart w:id="126" w:name="_Toc512287330"/>
       <w:r>
         <w:lastRenderedPageBreak/>
         <w:t>Avaliação Experimental</w:t>
       </w:r>
-      <w:bookmarkEnd w:id="130"/>
-      <w:bookmarkEnd w:id="131"/>
+      <w:bookmarkEnd w:id="125"/>
+      <w:bookmarkEnd w:id="126"/>
     </w:p>
     <w:p/>
     <w:p>
@@ -24091,14 +23822,14 @@
           <w:numId w:val="28"/>
         </w:numPr>
       </w:pPr>
-      <w:bookmarkStart w:id="132" w:name="_Toc512102646"/>
-      <w:bookmarkStart w:id="133" w:name="_Toc512287331"/>
+      <w:bookmarkStart w:id="127" w:name="_Toc512102646"/>
+      <w:bookmarkStart w:id="128" w:name="_Toc512287331"/>
       <w:r>
         <w:lastRenderedPageBreak/>
         <w:t>Conclusões</w:t>
       </w:r>
-      <w:bookmarkEnd w:id="132"/>
-      <w:bookmarkEnd w:id="133"/>
+      <w:bookmarkEnd w:id="127"/>
+      <w:bookmarkEnd w:id="128"/>
     </w:p>
     <w:p>
       <w:pPr>
@@ -24109,7 +23840,7 @@
         <w:br w:type="page"/>
       </w:r>
     </w:p>
-    <w:bookmarkStart w:id="134" w:name="_Toc512287332" w:displacedByCustomXml="next"/>
+    <w:bookmarkStart w:id="129" w:name="_Toc512287332" w:displacedByCustomXml="next"/>
     <w:sdt>
       <w:sdtPr>
         <w:rPr>
@@ -24125,7 +23856,6 @@
           <w:docPartUnique/>
         </w:docPartObj>
       </w:sdtPr>
-      <w:sdtEndPr/>
       <w:sdtContent>
         <w:p>
           <w:pPr>
@@ -24134,7 +23864,7 @@
           <w:r>
             <w:t>Referências</w:t>
           </w:r>
-          <w:bookmarkEnd w:id="134"/>
+          <w:bookmarkEnd w:id="129"/>
         </w:p>
         <w:p>
           <w:pPr>
@@ -24571,7 +24301,7 @@
       <w:pPr>
         <w:pStyle w:val="Cabealho1"/>
       </w:pPr>
-      <w:bookmarkStart w:id="135" w:name="_Toc512287333"/>
+      <w:bookmarkStart w:id="130" w:name="_Toc512287333"/>
       <w:r>
         <w:lastRenderedPageBreak/>
         <w:t xml:space="preserve">A.1 </w:t>
@@ -24582,7 +24312,7 @@
       <w:r>
         <w:t>s da Aplicação</w:t>
       </w:r>
-      <w:bookmarkEnd w:id="135"/>
+      <w:bookmarkEnd w:id="130"/>
     </w:p>
     <w:p>
       <w:pPr>
@@ -24657,7 +24387,7 @@
       <w:pPr>
         <w:pStyle w:val="Cabealho1"/>
       </w:pPr>
-      <w:bookmarkStart w:id="136" w:name="_Toc512287334"/>
+      <w:bookmarkStart w:id="131" w:name="_Toc512287334"/>
       <w:r>
         <w:lastRenderedPageBreak/>
         <w:t xml:space="preserve">A.2 </w:t>
@@ -24665,11 +24395,11 @@
       <w:r>
         <w:t>Modelos de dados</w:t>
       </w:r>
-      <w:bookmarkEnd w:id="136"/>
+      <w:bookmarkEnd w:id="131"/>
     </w:p>
     <w:p/>
     <w:sectPr>
-      <w:footerReference w:type="first" r:id="rId58"/>
+      <w:footerReference w:type="first" r:id="rId56"/>
       <w:pgSz w:w="11906" w:h="16838"/>
       <w:pgMar w:top="1417" w:right="1701" w:bottom="1417" w:left="1701" w:header="708" w:footer="708" w:gutter="0"/>
       <w:pgNumType w:start="1"/>
@@ -24740,7 +24470,7 @@
           <w:rPr>
             <w:noProof/>
           </w:rPr>
-          <w:t>14</w:t>
+          <w:t>17</w:t>
         </w:r>
         <w:r>
           <w:rPr>
@@ -30987,7 +30717,7 @@
 </file>
 
 <file path=customXml/itemProps1.xml><?xml version="1.0" encoding="utf-8"?>
-<ds:datastoreItem xmlns:ds="http://schemas.openxmlformats.org/officeDocument/2006/customXml" ds:itemID="{213AC1CF-66AD-4C35-BBF5-51676A1B54BF}">
+<ds:datastoreItem xmlns:ds="http://schemas.openxmlformats.org/officeDocument/2006/customXml" ds:itemID="{F6F730BE-D27F-4FCD-ABCF-56F8C0CDD537}">
   <ds:schemaRefs>
     <ds:schemaRef ds:uri="http://schemas.openxmlformats.org/officeDocument/2006/bibliography"/>
   </ds:schemaRefs>
